--- a/_._/_OLD/2024-1/BCC/LucasHenriqueWagner/2_PreProjeto_Gilvan.docx
+++ b/_._/_OLD/2024-1/BCC/LucasHenriqueWagner/2_PreProjeto_Gilvan.docx
@@ -247,13 +247,8 @@
       <w:r>
         <w:t xml:space="preserve">De acordo com </w:t>
       </w:r>
-      <w:proofErr w:type="spellStart"/>
-      <w:r>
-        <w:t>Tiwary</w:t>
-      </w:r>
-      <w:proofErr w:type="spellEnd"/>
-      <w:r>
-        <w:t xml:space="preserve"> </w:t>
+      <w:r>
+        <w:t xml:space="preserve">Tiwary </w:t>
       </w:r>
       <w:r>
         <w:rPr>
@@ -289,11 +284,9 @@
       <w:r>
         <w:t xml:space="preserve">por </w:t>
       </w:r>
-      <w:proofErr w:type="spellStart"/>
       <w:r>
         <w:t>Kondro</w:t>
       </w:r>
-      <w:proofErr w:type="spellEnd"/>
       <w:r>
         <w:t xml:space="preserve"> (</w:t>
       </w:r>
@@ -315,15 +308,7 @@
         <w:t>Segundo Oliveira (2014), e</w:t>
       </w:r>
       <w:r>
-        <w:t xml:space="preserve">sse aumento acelerado no fluxo de veículos nas ruas exige que sejam feitas mudanças nas vias, tais como: construção de viadutos e alteração no sentido do tráfego dos veículos e nos temporizadores de semáforos. Caso não sejam devidamente estudadas, essas modificações podem causar congestionamentos e acidentes. Savi (2008, p. 15) afirma que a simulação é mais um instrumento do analista que pretende determinar o melhor sistema a ser implementado e melhorado. Já </w:t>
-      </w:r>
-      <w:proofErr w:type="spellStart"/>
-      <w:r>
-        <w:t>Ranghetti</w:t>
-      </w:r>
-      <w:proofErr w:type="spellEnd"/>
-      <w:r>
-        <w:t xml:space="preserve"> (2007, p. 13) </w:t>
+        <w:t xml:space="preserve">sse aumento acelerado no fluxo de veículos nas ruas exige que sejam feitas mudanças nas vias, tais como: construção de viadutos e alteração no sentido do tráfego dos veículos e nos temporizadores de semáforos. Caso não sejam devidamente estudadas, essas modificações podem causar congestionamentos e acidentes. Savi (2008, p. 15) afirma que a simulação é mais um instrumento do analista que pretende determinar o melhor sistema a ser implementado e melhorado. Já Ranghetti (2007, p. 13) </w:t>
       </w:r>
       <w:r>
         <w:t>destaca</w:t>
@@ -376,15 +361,7 @@
         <w:pStyle w:val="TF-TEXTO"/>
       </w:pPr>
       <w:r>
-        <w:t xml:space="preserve">Segundo </w:t>
-      </w:r>
-      <w:proofErr w:type="spellStart"/>
-      <w:r>
-        <w:t>Bazzan</w:t>
-      </w:r>
-      <w:proofErr w:type="spellEnd"/>
-      <w:r>
-        <w:t xml:space="preserve"> (2009), </w:t>
+        <w:t xml:space="preserve">Segundo Bazzan (2009), </w:t>
       </w:r>
       <w:r>
         <w:t xml:space="preserve">uma das formas de simular o comportamento do trânsito é através de </w:t>
@@ -402,42 +379,25 @@
         <w:t xml:space="preserve"> </w:t>
       </w:r>
       <w:r>
-        <w:t xml:space="preserve">Sistemas </w:t>
-      </w:r>
-      <w:proofErr w:type="spellStart"/>
-      <w:r>
-        <w:t>Multi</w:t>
+        <w:t>Sistemas Multi</w:t>
       </w:r>
       <w:r>
         <w:t>A</w:t>
       </w:r>
       <w:r>
-        <w:t>gentes</w:t>
-      </w:r>
-      <w:proofErr w:type="spellEnd"/>
-      <w:r>
-        <w:t xml:space="preserve"> (SMA)</w:t>
+        <w:t>gentes (SMA)</w:t>
       </w:r>
       <w:r>
         <w:t xml:space="preserve">. </w:t>
       </w:r>
       <w:r>
-        <w:t xml:space="preserve">Os </w:t>
-      </w:r>
-      <w:proofErr w:type="spellStart"/>
-      <w:r>
-        <w:t>SMA</w:t>
+        <w:t>Os SMA</w:t>
       </w:r>
       <w:r>
         <w:t>s</w:t>
       </w:r>
-      <w:proofErr w:type="spellEnd"/>
-      <w:r>
-        <w:t xml:space="preserve"> consistem em múltiplos agentes que interagem entre si para alcançar objetivos tanto individuais quanto compartilhados. Dado que os agentes possuem limitações em termos de conhecimento e capacidade operacional, é comum que eles precisem cooperar para atingir seus propósitos. </w:t>
-      </w:r>
-      <w:proofErr w:type="spellStart"/>
-      <w:r>
-        <w:t>Kl</w:t>
+      <w:r>
+        <w:t xml:space="preserve"> consistem em múltiplos agentes que interagem entre si para alcançar objetivos tanto individuais quanto compartilhados. Dado que os agentes possuem limitações em termos de conhecimento e capacidade operacional, é comum que eles precisem cooperar para atingir seus propósitos. Kl</w:t>
       </w:r>
       <w:r>
         <w:t>ü</w:t>
@@ -445,86 +405,60 @@
       <w:r>
         <w:t>gl</w:t>
       </w:r>
-      <w:proofErr w:type="spellEnd"/>
       <w:r>
         <w:t>,</w:t>
       </w:r>
       <w:r>
+        <w:t xml:space="preserve"> Bazzan</w:t>
+      </w:r>
+      <w:r>
+        <w:t xml:space="preserve"> e</w:t>
+      </w:r>
+      <w:r>
+        <w:t xml:space="preserve"> Ossoswski</w:t>
+      </w:r>
+      <w:r>
+        <w:t xml:space="preserve"> (</w:t>
+      </w:r>
+      <w:r>
+        <w:t>20</w:t>
+      </w:r>
+      <w:r>
+        <w:t>1</w:t>
+      </w:r>
+      <w:r>
+        <w:t>0</w:t>
+      </w:r>
+      <w:r>
+        <w:t>)</w:t>
+      </w:r>
+      <w:r>
+        <w:t xml:space="preserve"> afirmam que </w:t>
+      </w:r>
+      <w:r>
+        <w:t>os SMA</w:t>
+      </w:r>
+      <w:r>
+        <w:t>s</w:t>
+      </w:r>
+      <w:r>
+        <w:t xml:space="preserve"> têm a capacidade de modelar o comportamento dos diversos participantes em um sistema de tráfego, facilitando a compreensão e especificação de seus comportamentos e tomadas de decisão.</w:t>
+      </w:r>
+      <w:r>
         <w:t xml:space="preserve"> </w:t>
       </w:r>
-      <w:proofErr w:type="spellStart"/>
-      <w:r>
-        <w:t>Bazzan</w:t>
-      </w:r>
-      <w:proofErr w:type="spellEnd"/>
-      <w:r>
-        <w:t xml:space="preserve"> e</w:t>
-      </w:r>
-      <w:r>
-        <w:t xml:space="preserve"> </w:t>
-      </w:r>
-      <w:proofErr w:type="spellStart"/>
-      <w:r>
-        <w:t>Ossoswski</w:t>
-      </w:r>
-      <w:proofErr w:type="spellEnd"/>
-      <w:r>
-        <w:t xml:space="preserve"> (</w:t>
-      </w:r>
-      <w:r>
-        <w:t>20</w:t>
-      </w:r>
-      <w:r>
-        <w:t>1</w:t>
-      </w:r>
-      <w:r>
-        <w:t>0</w:t>
-      </w:r>
-      <w:r>
-        <w:t>)</w:t>
-      </w:r>
-      <w:r>
-        <w:t xml:space="preserve"> afirmam que </w:t>
-      </w:r>
-      <w:r>
-        <w:t xml:space="preserve">os </w:t>
-      </w:r>
-      <w:proofErr w:type="spellStart"/>
-      <w:r>
-        <w:t>SMA</w:t>
+      <w:r>
+        <w:t>Além disso, os SMA</w:t>
       </w:r>
       <w:r>
         <w:t>s</w:t>
       </w:r>
-      <w:proofErr w:type="spellEnd"/>
-      <w:r>
-        <w:t xml:space="preserve"> têm a capacidade de modelar o comportamento dos diversos participantes em um sistema de tráfego, facilitando a compreensão e especificação de seus comportamentos e tomadas de decisão.</w:t>
-      </w:r>
-      <w:r>
-        <w:t xml:space="preserve"> </w:t>
-      </w:r>
-      <w:r>
-        <w:t xml:space="preserve">Além disso, os </w:t>
-      </w:r>
-      <w:proofErr w:type="spellStart"/>
-      <w:r>
-        <w:t>SMA</w:t>
+      <w:r>
+        <w:t xml:space="preserve"> são especialmente adequados para lidar com a natureza descentralizada e distribuída dos sistemas de tráfego modernos. Outra vantagem dos sistemas multiagentes é a capacidade de lidar com a diversidade de interesses e objetivos dos diversos participantes do sistema de tráfego. Por exemplo, enquanto alguns agentes podem priorizar a minimização do tempo de viagem, outros podem estar mais preocupados com a redução das emissões de poluentes ou com a segurança viária. Os SMA</w:t>
       </w:r>
       <w:r>
         <w:t>s</w:t>
       </w:r>
-      <w:proofErr w:type="spellEnd"/>
-      <w:r>
-        <w:t xml:space="preserve"> são especialmente adequados para lidar com a natureza descentralizada e distribuída dos sistemas de tráfego modernos. Outra vantagem dos sistemas multiagentes é a capacidade de lidar com a diversidade de interesses e objetivos dos diversos participantes do sistema de tráfego. Por exemplo, enquanto alguns agentes podem priorizar a minimização do tempo de viagem, outros podem estar mais preocupados com a redução das emissões de poluentes ou com a segurança viária. Os </w:t>
-      </w:r>
-      <w:proofErr w:type="spellStart"/>
-      <w:r>
-        <w:t>SMA</w:t>
-      </w:r>
-      <w:r>
-        <w:t>s</w:t>
-      </w:r>
-      <w:proofErr w:type="spellEnd"/>
       <w:r>
         <w:t xml:space="preserve"> permitem a coordenação e negociação entre esses diferentes objetivos, buscando soluções que equilibrem as necessidades de todos os envolvidos</w:t>
       </w:r>
@@ -561,7 +495,15 @@
         <w:t>2</w:t>
       </w:r>
       <w:r>
-        <w:t>) com uma frota de 290.743 veículos (2021), tendo em média 0,79 veículos por pessoa. A cidade possui um sistema de monitoramento trânsito que é utilizado pela Central de Controle de Operações (CCO), inaugurada em 2021, porém, não há um sistema de</w:t>
+        <w:t xml:space="preserve">) com uma frota de 290.743 veículos (2021), tendo em média 0,79 veículos por pessoa. A cidade possui um sistema de monitoramento </w:t>
+      </w:r>
+      <w:ins w:id="9" w:author="Gilvan Justino" w:date="2024-05-19T21:27:00Z">
+        <w:r>
+          <w:t xml:space="preserve">de </w:t>
+        </w:r>
+      </w:ins>
+      <w:r>
+        <w:t>trânsito que é utilizado pela Central de Controle de Operações (CCO), inaugurada em 2021, porém, não há um sistema de</w:t>
       </w:r>
       <w:r>
         <w:t xml:space="preserve"> simulação de comportamento do </w:t>
@@ -601,25 +543,24 @@
       <w:pPr>
         <w:pStyle w:val="Ttulo2"/>
       </w:pPr>
-      <w:bookmarkStart w:id="9" w:name="_Toc419598576"/>
-      <w:bookmarkStart w:id="10" w:name="_Toc420721317"/>
-      <w:bookmarkStart w:id="11" w:name="_Toc420721467"/>
-      <w:bookmarkStart w:id="12" w:name="_Toc420721562"/>
-      <w:bookmarkStart w:id="13" w:name="_Toc420721768"/>
-      <w:bookmarkStart w:id="14" w:name="_Toc420723209"/>
-      <w:bookmarkStart w:id="15" w:name="_Toc482682370"/>
-      <w:bookmarkStart w:id="16" w:name="_Toc54164904"/>
-      <w:bookmarkStart w:id="17" w:name="_Toc54165664"/>
-      <w:bookmarkStart w:id="18" w:name="_Toc54169316"/>
-      <w:bookmarkStart w:id="19" w:name="_Toc96347426"/>
-      <w:bookmarkStart w:id="20" w:name="_Toc96357710"/>
-      <w:bookmarkStart w:id="21" w:name="_Toc96491850"/>
-      <w:bookmarkStart w:id="22" w:name="_Toc411603090"/>
+      <w:bookmarkStart w:id="10" w:name="_Toc419598576"/>
+      <w:bookmarkStart w:id="11" w:name="_Toc420721317"/>
+      <w:bookmarkStart w:id="12" w:name="_Toc420721467"/>
+      <w:bookmarkStart w:id="13" w:name="_Toc420721562"/>
+      <w:bookmarkStart w:id="14" w:name="_Toc420721768"/>
+      <w:bookmarkStart w:id="15" w:name="_Toc420723209"/>
+      <w:bookmarkStart w:id="16" w:name="_Toc482682370"/>
+      <w:bookmarkStart w:id="17" w:name="_Toc54164904"/>
+      <w:bookmarkStart w:id="18" w:name="_Toc54165664"/>
+      <w:bookmarkStart w:id="19" w:name="_Toc54169316"/>
+      <w:bookmarkStart w:id="20" w:name="_Toc96347426"/>
+      <w:bookmarkStart w:id="21" w:name="_Toc96357710"/>
+      <w:bookmarkStart w:id="22" w:name="_Toc96491850"/>
+      <w:bookmarkStart w:id="23" w:name="_Toc411603090"/>
       <w:r>
         <w:lastRenderedPageBreak/>
         <w:t>OBJETIVOS</w:t>
       </w:r>
-      <w:bookmarkEnd w:id="9"/>
       <w:bookmarkEnd w:id="10"/>
       <w:bookmarkEnd w:id="11"/>
       <w:bookmarkEnd w:id="12"/>
@@ -633,6 +574,7 @@
       <w:bookmarkEnd w:id="20"/>
       <w:bookmarkEnd w:id="21"/>
       <w:bookmarkEnd w:id="22"/>
+      <w:bookmarkEnd w:id="23"/>
     </w:p>
     <w:p>
       <w:pPr>
@@ -730,7 +672,7 @@
       <w:pPr>
         <w:pStyle w:val="Ttulo1"/>
       </w:pPr>
-      <w:bookmarkStart w:id="23" w:name="_Toc419598587"/>
+      <w:bookmarkStart w:id="24" w:name="_Toc419598587"/>
       <w:r>
         <w:t>trabalhos correlatos</w:t>
       </w:r>
@@ -915,15 +857,7 @@
         <w:t xml:space="preserve"> (2016) apresentam o </w:t>
       </w:r>
       <w:r>
-        <w:t xml:space="preserve">Next Road </w:t>
-      </w:r>
-      <w:proofErr w:type="spellStart"/>
-      <w:r>
-        <w:t>Rerouting</w:t>
-      </w:r>
-      <w:proofErr w:type="spellEnd"/>
-      <w:r>
-        <w:t xml:space="preserve"> (</w:t>
+        <w:t>Next Road Rerouting (</w:t>
       </w:r>
       <w:r>
         <w:t>NRR</w:t>
@@ -934,33 +868,75 @@
       <w:r>
         <w:t xml:space="preserve"> um sistema de reencaminhamento de veículos altamente prático que é projetado para auxiliar os motoristas na escolha da rota menos congestionada. O modelo desenvolvido utiliza da tecnologia </w:t>
       </w:r>
-      <w:proofErr w:type="spellStart"/>
       <w:r>
         <w:rPr>
           <w:i/>
           <w:iCs/>
         </w:rPr>
-        <w:t>Multi-agent</w:t>
-      </w:r>
-      <w:proofErr w:type="spellEnd"/>
+        <w:t>Multi-agent System</w:t>
+      </w:r>
+      <w:r>
+        <w:t xml:space="preserve"> </w:t>
+      </w:r>
+      <w:r>
+        <w:t xml:space="preserve">(MAS) </w:t>
+      </w:r>
+      <w:r>
+        <w:t>e, com isso consegue a disseminação dos impactos positivos do reencaminhamento do tráfego local para uma área maior</w:t>
+      </w:r>
+      <w:r>
+        <w:t>, por meio da propagação natural do fluxo de tráfego dentro das áreas conectadas.</w:t>
+      </w:r>
+    </w:p>
+    <w:p>
+      <w:pPr>
+        <w:pStyle w:val="TF-TEXTO"/>
+      </w:pPr>
+      <w:r>
+        <w:t xml:space="preserve">A abordagem técnica utilizada por Wang </w:t>
+      </w:r>
       <w:r>
         <w:rPr>
           <w:i/>
           <w:iCs/>
         </w:rPr>
-        <w:t xml:space="preserve"> System</w:t>
-      </w:r>
-      <w:r>
-        <w:t xml:space="preserve"> </w:t>
-      </w:r>
-      <w:r>
-        <w:t xml:space="preserve">(MAS) </w:t>
-      </w:r>
-      <w:r>
-        <w:t>e, com isso consegue a disseminação dos impactos positivos do reencaminhamento do tráfego local para uma área maior</w:t>
-      </w:r>
-      <w:r>
-        <w:t>, por meio da propagação natural do fluxo de tráfego dentro das áreas conectadas.</w:t>
+        <w:t>et al.</w:t>
+      </w:r>
+      <w:r>
+        <w:t xml:space="preserve"> (2016)</w:t>
+      </w:r>
+      <w:r>
+        <w:t xml:space="preserve"> se</w:t>
+      </w:r>
+      <w:r>
+        <w:t xml:space="preserve"> base</w:t>
+      </w:r>
+      <w:r>
+        <w:t>i</w:t>
+      </w:r>
+      <w:r>
+        <w:t>a em duas heurísticas principais</w:t>
+      </w:r>
+      <w:r>
+        <w:t>: (i)</w:t>
+      </w:r>
+      <w:r>
+        <w:t xml:space="preserve"> a altruísta que visa equilibrar o tráfego que sai do cruzamento onde há o congestionamento</w:t>
+      </w:r>
+      <w:r>
+        <w:t>,</w:t>
+      </w:r>
+      <w:r>
+        <w:t xml:space="preserve"> e </w:t>
+      </w:r>
+      <w:r>
+        <w:t xml:space="preserve">(ii) </w:t>
+      </w:r>
+      <w:r>
+        <w:t xml:space="preserve">a heurística egoísta que </w:t>
+      </w:r>
+      <w:r>
+        <w:t>gera preferência para desviar a rota do veículo individual. Esta é a primeira etapa do processo de reencaminhamento de rota, onde os veículos são desviados ao redor de eventos no percurso, levando em consideração tanto fatores globais, como fatores centrados no veículo.</w:t>
       </w:r>
     </w:p>
     <w:p>
@@ -968,7 +944,10 @@
         <w:pStyle w:val="TF-TEXTO"/>
       </w:pPr>
       <w:r>
-        <w:t xml:space="preserve">A abordagem técnica utilizada por Wang </w:t>
+        <w:t xml:space="preserve">Na segunda parte do processo de reencaminhamento de rota, </w:t>
+      </w:r>
+      <w:r>
+        <w:t xml:space="preserve">Wang </w:t>
       </w:r>
       <w:r>
         <w:rPr>
@@ -981,201 +960,114 @@
         <w:t xml:space="preserve"> (2016)</w:t>
       </w:r>
       <w:r>
-        <w:t xml:space="preserve"> se</w:t>
-      </w:r>
-      <w:r>
-        <w:t xml:space="preserve"> base</w:t>
-      </w:r>
-      <w:r>
-        <w:t>i</w:t>
-      </w:r>
-      <w:r>
-        <w:t>a em duas heurísticas principais</w:t>
-      </w:r>
-      <w:r>
-        <w:t>: (i)</w:t>
-      </w:r>
-      <w:r>
-        <w:t xml:space="preserve"> a altruísta que visa equilibrar o tráfego que sai do cruzamento onde há o congestionamento</w:t>
-      </w:r>
-      <w:r>
-        <w:t>,</w:t>
-      </w:r>
-      <w:r>
-        <w:t xml:space="preserve"> e </w:t>
-      </w:r>
-      <w:r>
-        <w:t>(</w:t>
-      </w:r>
-      <w:proofErr w:type="spellStart"/>
-      <w:r>
-        <w:t>ii</w:t>
-      </w:r>
-      <w:proofErr w:type="spellEnd"/>
-      <w:r>
-        <w:t xml:space="preserve">) </w:t>
-      </w:r>
-      <w:r>
-        <w:t xml:space="preserve">a heurística egoísta que </w:t>
-      </w:r>
-      <w:r>
-        <w:t>gera preferência para desviar a rota do veículo individual. Esta é a primeira etapa do processo de reencaminhamento de rota, onde os veículos são desviados ao redor de eventos no percurso, levando em consideração tanto fatores globais, como fatores centrados no veículo.</w:t>
+        <w:t xml:space="preserve"> utilizaram o</w:t>
+      </w:r>
+      <w:r>
+        <w:t xml:space="preserve"> sistema </w:t>
+      </w:r>
+      <w:r>
+        <w:rPr>
+          <w:i/>
+          <w:iCs/>
+        </w:rPr>
+        <w:t>Vehicle Navegation System</w:t>
+      </w:r>
+      <w:r>
+        <w:t xml:space="preserve"> </w:t>
+      </w:r>
+      <w:r>
+        <w:t xml:space="preserve">(VNS) </w:t>
+      </w:r>
+      <w:r>
+        <w:t>ao qual estabelece</w:t>
+      </w:r>
+      <w:r>
+        <w:t xml:space="preserve"> uma nova rota do fim do desvio até o destino do usuário. A rota sugerida </w:t>
+      </w:r>
+      <w:r>
+        <w:t xml:space="preserve">pelo sistema VNS é a próxima rota mais rápida calculada utilizando </w:t>
+      </w:r>
+      <w:r>
+        <w:t>o</w:t>
+      </w:r>
+      <w:r>
+        <w:t xml:space="preserve"> algoritmo A* dinâmico. Desta forma</w:t>
+      </w:r>
+      <w:r>
+        <w:t xml:space="preserve">, segundo os autores, </w:t>
+      </w:r>
+      <w:r>
+        <w:t xml:space="preserve">é possível que os veículos sejam desviados para áreas de influência do evento no percurso, garantindo assim uma nova rota eficiente até o </w:t>
+      </w:r>
+      <w:r>
+        <w:t>destino</w:t>
+      </w:r>
+      <w:r>
+        <w:t>.</w:t>
+      </w:r>
+      <w:r>
+        <w:t xml:space="preserve"> A </w:t>
+      </w:r>
+      <w:r>
+        <w:fldChar w:fldCharType="begin"/>
+      </w:r>
+      <w:r>
+        <w:instrText xml:space="preserve"> REF _Ref112957716 \h </w:instrText>
+      </w:r>
+      <w:r>
+        <w:instrText xml:space="preserve"> \* MERGEFORMAT </w:instrText>
+      </w:r>
+      <w:r>
+        <w:fldChar w:fldCharType="separate"/>
+      </w:r>
+      <w:r>
+        <w:t>Figura 1</w:t>
+      </w:r>
+      <w:r>
+        <w:fldChar w:fldCharType="end"/>
+      </w:r>
+      <w:r>
+        <w:t xml:space="preserve"> </w:t>
+      </w:r>
+      <w:r>
+        <w:t xml:space="preserve">apresenta o diagrama de sequência </w:t>
+      </w:r>
+      <w:r>
+        <w:t>referente ao processo de uso da NRR.</w:t>
       </w:r>
     </w:p>
     <w:p>
       <w:pPr>
-        <w:pStyle w:val="TF-TEXTO"/>
-      </w:pPr>
-      <w:r>
-        <w:t xml:space="preserve">Na segunda parte do processo de reencaminhamento de rota, </w:t>
-      </w:r>
-      <w:r>
-        <w:t xml:space="preserve">Wang </w:t>
-      </w:r>
-      <w:r>
-        <w:rPr>
-          <w:i/>
-          <w:iCs/>
-        </w:rPr>
-        <w:t>et al.</w:t>
-      </w:r>
-      <w:r>
-        <w:t xml:space="preserve"> (2016)</w:t>
-      </w:r>
-      <w:r>
-        <w:t xml:space="preserve"> utilizaram o</w:t>
-      </w:r>
-      <w:r>
-        <w:t xml:space="preserve"> sistema </w:t>
-      </w:r>
-      <w:proofErr w:type="spellStart"/>
-      <w:r>
-        <w:rPr>
-          <w:i/>
-          <w:iCs/>
-        </w:rPr>
-        <w:t>Vehicle</w:t>
-      </w:r>
-      <w:proofErr w:type="spellEnd"/>
-      <w:r>
-        <w:rPr>
-          <w:i/>
-          <w:iCs/>
-        </w:rPr>
-        <w:t xml:space="preserve"> </w:t>
-      </w:r>
-      <w:proofErr w:type="spellStart"/>
-      <w:r>
-        <w:rPr>
-          <w:i/>
-          <w:iCs/>
-        </w:rPr>
-        <w:t>Navegation</w:t>
-      </w:r>
-      <w:proofErr w:type="spellEnd"/>
-      <w:r>
-        <w:rPr>
-          <w:i/>
-          <w:iCs/>
-        </w:rPr>
-        <w:t xml:space="preserve"> System</w:t>
-      </w:r>
-      <w:r>
-        <w:t xml:space="preserve"> </w:t>
-      </w:r>
-      <w:r>
-        <w:t xml:space="preserve">(VNS) </w:t>
-      </w:r>
-      <w:r>
-        <w:t>ao qual estabelece</w:t>
-      </w:r>
-      <w:r>
-        <w:t xml:space="preserve"> uma nova rota do fim do desvio até o destino do usuário. A rota sugerida </w:t>
-      </w:r>
-      <w:r>
-        <w:t xml:space="preserve">pelo sistema VNS é a próxima rota mais rápida calculada utilizando </w:t>
-      </w:r>
-      <w:r>
-        <w:t>o</w:t>
-      </w:r>
-      <w:r>
-        <w:t xml:space="preserve"> algoritmo A* dinâmico. Desta forma</w:t>
-      </w:r>
-      <w:r>
-        <w:t xml:space="preserve">, segundo os autores, </w:t>
-      </w:r>
-      <w:r>
-        <w:t xml:space="preserve">é possível que os veículos sejam desviados para áreas de influência do evento no percurso, garantindo assim uma nova rota eficiente até o </w:t>
-      </w:r>
-      <w:r>
-        <w:t>destino</w:t>
-      </w:r>
-      <w:r>
-        <w:t>.</w:t>
-      </w:r>
-      <w:r>
-        <w:t xml:space="preserve"> A </w:t>
+        <w:pStyle w:val="TF-LEGENDA"/>
+      </w:pPr>
+      <w:bookmarkStart w:id="25" w:name="_Ref112957716"/>
+      <w:bookmarkStart w:id="26" w:name="_Ref53317281"/>
+      <w:r>
+        <w:t xml:space="preserve">Figura </w:t>
       </w:r>
       <w:r>
         <w:fldChar w:fldCharType="begin"/>
       </w:r>
       <w:r>
-        <w:instrText xml:space="preserve"> REF _Ref112957716 \h </w:instrText>
-      </w:r>
-      <w:r>
-        <w:instrText xml:space="preserve"> \* MERGEFORMAT </w:instrText>
+        <w:instrText xml:space="preserve"> SEQ Figura \* ARABIC </w:instrText>
       </w:r>
       <w:r>
         <w:fldChar w:fldCharType="separate"/>
       </w:r>
       <w:r>
-        <w:t>Figura 1</w:t>
+        <w:rPr>
+          <w:noProof/>
+        </w:rPr>
+        <w:t>1</w:t>
       </w:r>
       <w:r>
         <w:fldChar w:fldCharType="end"/>
       </w:r>
-      <w:r>
-        <w:t xml:space="preserve"> </w:t>
-      </w:r>
-      <w:r>
-        <w:t xml:space="preserve">apresenta o diagrama de sequência </w:t>
-      </w:r>
-      <w:r>
-        <w:t>referente ao processo de uso da NRR.</w:t>
-      </w:r>
-    </w:p>
-    <w:p>
-      <w:pPr>
-        <w:pStyle w:val="TF-LEGENDA"/>
-      </w:pPr>
-      <w:bookmarkStart w:id="24" w:name="_Ref112957716"/>
-      <w:bookmarkStart w:id="25" w:name="_Ref53317281"/>
-      <w:r>
-        <w:t xml:space="preserve">Figura </w:t>
-      </w:r>
-      <w:r>
-        <w:fldChar w:fldCharType="begin"/>
-      </w:r>
-      <w:r>
-        <w:instrText xml:space="preserve"> SEQ Figura \* ARABIC </w:instrText>
-      </w:r>
-      <w:r>
-        <w:fldChar w:fldCharType="separate"/>
-      </w:r>
-      <w:r>
-        <w:rPr>
-          <w:noProof/>
-        </w:rPr>
-        <w:t>1</w:t>
-      </w:r>
-      <w:r>
-        <w:fldChar w:fldCharType="end"/>
-      </w:r>
-      <w:bookmarkEnd w:id="24"/>
+      <w:bookmarkEnd w:id="25"/>
       <w:r>
         <w:t xml:space="preserve"> – </w:t>
       </w:r>
-      <w:bookmarkEnd w:id="25"/>
+      <w:bookmarkEnd w:id="26"/>
       <w:r>
         <w:t>Processo de uso da NRR</w:t>
       </w:r>
@@ -1295,221 +1187,419 @@
           <w:i/>
           <w:iCs/>
         </w:rPr>
-        <w:t xml:space="preserve">Sydney </w:t>
-      </w:r>
-      <w:proofErr w:type="spellStart"/>
+        <w:t>Sydney Coordinated Adaptative Traffic System</w:t>
+      </w:r>
+      <w:r>
+        <w:t xml:space="preserve"> </w:t>
+      </w:r>
+      <w:r>
+        <w:t>(SCATS)</w:t>
+      </w:r>
+      <w:r>
+        <w:t xml:space="preserve"> </w:t>
+      </w:r>
+      <w:r>
+        <w:t xml:space="preserve">e utiliza </w:t>
+      </w:r>
+      <w:r>
+        <w:t>um módulo de comunicação V2I para garantir agilidade na comunicação entre a NRR e demais pontos d</w:t>
+      </w:r>
+      <w:r>
+        <w:t>o</w:t>
+      </w:r>
+      <w:r>
+        <w:t xml:space="preserve"> projeto.</w:t>
+      </w:r>
+      <w:r>
+        <w:t xml:space="preserve"> Os autores</w:t>
+      </w:r>
+      <w:r>
+        <w:t xml:space="preserve"> escolheram um subconjunto de TAPASCologne como cenário de avaliação para a NRR, um mapa realista de Cologne extraído do OpenStreetMap, utilizando a metodologia de </w:t>
+      </w:r>
       <w:r>
         <w:rPr>
           <w:i/>
           <w:iCs/>
         </w:rPr>
-        <w:t>Coordinated</w:t>
-      </w:r>
-      <w:proofErr w:type="spellEnd"/>
+        <w:t xml:space="preserve">Travel and Activity Patterns Simulation </w:t>
+      </w:r>
+      <w:r>
+        <w:t xml:space="preserve">(TAPAS). O submapa possui uma área de 3,69km², devido </w:t>
+      </w:r>
+      <w:r>
+        <w:t>às</w:t>
+      </w:r>
+      <w:r>
+        <w:t xml:space="preserve"> limitações de escolha para o reencaminhamento dos mapas</w:t>
+      </w:r>
+      <w:r>
+        <w:t xml:space="preserve">, </w:t>
+      </w:r>
+      <w:r>
+        <w:t xml:space="preserve">por isso, </w:t>
+      </w:r>
+      <w:r>
+        <w:t xml:space="preserve">optou-se por um </w:t>
+      </w:r>
+      <w:r>
+        <w:t>mapa 8x7</w:t>
+      </w:r>
+      <w:r>
+        <w:t xml:space="preserve">, </w:t>
+      </w:r>
+      <w:r>
+        <w:t>ou seja, 8 intersecções no eixo horizontal e 7 intersecções no eixo vertical.</w:t>
+      </w:r>
+    </w:p>
+    <w:p>
+      <w:pPr>
+        <w:pStyle w:val="TF-TEXTO"/>
+      </w:pPr>
+      <w:r>
+        <w:t xml:space="preserve">Nos </w:t>
+      </w:r>
+      <w:r>
+        <w:t>teste</w:t>
+      </w:r>
+      <w:r>
+        <w:t xml:space="preserve">s </w:t>
+      </w:r>
+      <w:r>
+        <w:t xml:space="preserve">considerando um </w:t>
+      </w:r>
+      <w:r>
+        <w:t>mapa 8x7</w:t>
+      </w:r>
+      <w:r>
+        <w:t xml:space="preserve">, Wang </w:t>
+      </w:r>
       <w:r>
         <w:rPr>
           <w:i/>
           <w:iCs/>
         </w:rPr>
-        <w:t xml:space="preserve"> </w:t>
-      </w:r>
-      <w:proofErr w:type="spellStart"/>
+        <w:t>et al</w:t>
+      </w:r>
+      <w:r>
+        <w:t>. (2016)</w:t>
+      </w:r>
+      <w:r>
+        <w:t xml:space="preserve"> gera</w:t>
+      </w:r>
+      <w:r>
+        <w:t>ram</w:t>
+      </w:r>
+      <w:r>
+        <w:t xml:space="preserve"> uma demanda de tráfego de 30 minutos uniformemente</w:t>
+      </w:r>
+      <w:r>
+        <w:t>, observando</w:t>
+      </w:r>
+      <w:r>
+        <w:t xml:space="preserve"> o comprimento da estrada e número de faixas para cada estrada</w:t>
+      </w:r>
+      <w:r>
+        <w:t xml:space="preserve">. </w:t>
+      </w:r>
+      <w:r>
+        <w:t>Nest</w:t>
+      </w:r>
+      <w:r>
+        <w:t xml:space="preserve">e </w:t>
+      </w:r>
+      <w:r>
+        <w:t xml:space="preserve">período foram gerados eventos aleatórios como: </w:t>
+      </w:r>
+      <w:r>
+        <w:t>(i) e</w:t>
+      </w:r>
+      <w:r>
+        <w:t xml:space="preserve">vento em rota, </w:t>
+      </w:r>
+      <w:r>
+        <w:t xml:space="preserve">(ii) </w:t>
+      </w:r>
+      <w:r>
+        <w:t xml:space="preserve">reencaminhamento egoísta e </w:t>
+      </w:r>
+      <w:r>
+        <w:t xml:space="preserve">(iii) </w:t>
+      </w:r>
+      <w:r>
+        <w:t xml:space="preserve">reencaminhamento altruísta. </w:t>
+      </w:r>
+      <w:r>
+        <w:t>A partir disso</w:t>
+      </w:r>
+      <w:r>
+        <w:t xml:space="preserve">, </w:t>
+      </w:r>
+      <w:r>
+        <w:t>os autores constataram</w:t>
+      </w:r>
+      <w:r>
+        <w:t xml:space="preserve"> que com o uso da NRR houve uma redução do tempo médio da viagem tanto para os veículos que utilizavam o sistema como para os que não utilizavam</w:t>
+      </w:r>
+      <w:r>
+        <w:t xml:space="preserve">, </w:t>
+      </w:r>
+      <w:r>
+        <w:t xml:space="preserve">assim como </w:t>
+      </w:r>
+      <w:r>
+        <w:t>permiti</w:t>
+      </w:r>
+      <w:r>
+        <w:t>ndo</w:t>
+      </w:r>
+      <w:r>
+        <w:t xml:space="preserve"> uma maior confiabilidade no tempo de viagem previsto.</w:t>
+      </w:r>
+    </w:p>
+    <w:p>
+      <w:pPr>
+        <w:pStyle w:val="TF-TEXTO"/>
+      </w:pPr>
+      <w:r>
+        <w:t xml:space="preserve">Com base nos resultados obtidos nas simulações, Wang </w:t>
+      </w:r>
       <w:r>
         <w:rPr>
           <w:i/>
           <w:iCs/>
         </w:rPr>
-        <w:t>Adaptative</w:t>
-      </w:r>
-      <w:proofErr w:type="spellEnd"/>
+        <w:t>et al.</w:t>
+      </w:r>
+      <w:r>
+        <w:t xml:space="preserve"> (2016) concluíram que existe uma grande eficácia do NRR em mitigar congestionamentos de tráfego inesperados, proporcionando uma redução significativa do tempo médio de viagem</w:t>
+      </w:r>
+      <w:r>
+        <w:t xml:space="preserve">. Além disso, os autores </w:t>
+      </w:r>
+      <w:r>
+        <w:t>ressalta</w:t>
+      </w:r>
+      <w:r>
+        <w:t>m</w:t>
+      </w:r>
+      <w:r>
+        <w:t xml:space="preserve"> também a capacidade da NRR de equilibrar a carga de tráfego nas estradas de forma mais eficaz do que outras soluções existentes, sem desviar os veículos afetados por eventos para rotas muito mais longas.</w:t>
+      </w:r>
+    </w:p>
+    <w:p>
+      <w:pPr>
+        <w:pStyle w:val="TF-TEXTO"/>
+      </w:pPr>
+      <w:r>
+        <w:t>Por fim</w:t>
+      </w:r>
+      <w:r>
+        <w:t xml:space="preserve">, Wang </w:t>
+      </w:r>
       <w:r>
         <w:rPr>
           <w:i/>
           <w:iCs/>
         </w:rPr>
+        <w:t>et al</w:t>
+      </w:r>
+      <w:r>
+        <w:t xml:space="preserve">. (2016) reconhecem algumas limitações em seu projeto, como a necessidade de avaliação de cenários mais complexos e variados, para testar a robustez e escalabilidade do NRR em diferentes contextos urbanos. Também apontam a necessidade de extensão </w:t>
+      </w:r>
+      <w:r>
+        <w:t>a</w:t>
+      </w:r>
+      <w:r>
+        <w:t xml:space="preserve"> integração de tecnologias de comunicação </w:t>
+      </w:r>
+      <w:r>
+        <w:t>Veículo</w:t>
+      </w:r>
+      <w:r>
+        <w:t xml:space="preserve">-Infraestrutura (V2I) para uma melhor eficiência </w:t>
+      </w:r>
+      <w:r>
+        <w:t>do sistema.</w:t>
+      </w:r>
+    </w:p>
+    <w:p>
+      <w:pPr>
+        <w:pStyle w:val="Ttulo2"/>
+        <w:rPr>
+          <w:lang w:val="en-US"/>
+        </w:rPr>
+      </w:pPr>
+      <w:r>
+        <w:rPr>
+          <w:lang w:val="en-US"/>
+        </w:rPr>
+        <w:t>a computer simulation of traffic flow with on-street parking and drivers’ behaviour based on cellular automata and multi-agent system</w:t>
+      </w:r>
+    </w:p>
+    <w:p>
+      <w:pPr>
+        <w:pStyle w:val="TF-TEXTO"/>
+      </w:pPr>
+      <w:r>
+        <w:t>Malecki (2018)</w:t>
+      </w:r>
+      <w:r>
         <w:t xml:space="preserve"> </w:t>
       </w:r>
-      <w:proofErr w:type="spellStart"/>
+      <w:r>
+        <w:t>investigou</w:t>
+      </w:r>
+      <w:r>
+        <w:t xml:space="preserve"> o efeito da presença de estacionamentos nas vias sobre o fluxo de tráfego de veículos</w:t>
+      </w:r>
+      <w:r>
+        <w:t xml:space="preserve">, </w:t>
+      </w:r>
+      <w:r>
+        <w:t xml:space="preserve">analisando o comportamento dos motoristas durante o processo de estacionamento e sua influência na dinâmica do tráfego urbano. </w:t>
+      </w:r>
+      <w:r>
+        <w:t xml:space="preserve">O autor desenvolveu </w:t>
+      </w:r>
+      <w:r>
+        <w:t xml:space="preserve">um modelo matemático baseado em autômatos celulares juntamente com a </w:t>
+      </w:r>
+      <w:r>
+        <w:t>tecnologia</w:t>
+      </w:r>
+      <w:r>
+        <w:t xml:space="preserve"> </w:t>
+      </w:r>
       <w:r>
         <w:rPr>
           <w:i/>
           <w:iCs/>
         </w:rPr>
-        <w:t>Traffic</w:t>
-      </w:r>
-      <w:proofErr w:type="spellEnd"/>
-      <w:r>
-        <w:rPr>
-          <w:i/>
-          <w:iCs/>
-        </w:rPr>
-        <w:t xml:space="preserve"> System</w:t>
+        <w:t>Multi-agent System</w:t>
+      </w:r>
+      <w:r>
+        <w:t xml:space="preserve"> (</w:t>
+      </w:r>
+      <w:r>
+        <w:t>MAS</w:t>
+      </w:r>
+      <w:r>
+        <w:t>)</w:t>
       </w:r>
       <w:r>
         <w:t xml:space="preserve"> </w:t>
       </w:r>
       <w:r>
-        <w:t>(SCATS)</w:t>
+        <w:t xml:space="preserve">para descrever a dinâmica do estacionamento. O modelo proposto </w:t>
+      </w:r>
+      <w:r>
+        <w:t>é</w:t>
+      </w:r>
+      <w:r>
+        <w:t xml:space="preserve"> assíncrono e não </w:t>
+      </w:r>
+      <w:r>
+        <w:t>determinístico baseado em regras</w:t>
+      </w:r>
+      <w:r>
+        <w:t>. Segundo Malecki (2018)</w:t>
+      </w:r>
+      <w:r>
+        <w:t xml:space="preserve">, o </w:t>
+      </w:r>
+      <w:r>
+        <w:t xml:space="preserve">modelo </w:t>
+      </w:r>
+      <w:r>
+        <w:t>possui</w:t>
+      </w:r>
+      <w:r>
+        <w:t xml:space="preserve"> duas camadas</w:t>
+      </w:r>
+      <w:r>
+        <w:t>. A</w:t>
+      </w:r>
+      <w:r>
+        <w:t xml:space="preserve"> primeira (camada da estrada) é um </w:t>
+      </w:r>
+      <w:commentRangeStart w:id="27"/>
+      <w:r>
+        <w:t>grid</w:t>
+      </w:r>
+      <w:r>
+        <w:t xml:space="preserve"> CA </w:t>
+      </w:r>
+      <w:commentRangeEnd w:id="27"/>
+      <w:r>
+        <w:rPr>
+          <w:rStyle w:val="Refdecomentrio"/>
+        </w:rPr>
+        <w:commentReference w:id="27"/>
+      </w:r>
+      <w:r>
+        <w:t xml:space="preserve">que </w:t>
+      </w:r>
+      <w:del w:id="28" w:author="Gilvan Justino" w:date="2024-05-19T22:05:00Z">
+        <w:r>
+          <w:delText xml:space="preserve">descreva </w:delText>
+        </w:r>
+      </w:del>
+      <w:ins w:id="29" w:author="Gilvan Justino" w:date="2024-05-19T22:05:00Z">
+        <w:r>
+          <w:t>descrev</w:t>
+        </w:r>
+        <w:r>
+          <w:t>e</w:t>
+        </w:r>
+        <w:r>
+          <w:t xml:space="preserve"> </w:t>
+        </w:r>
+      </w:ins>
+      <w:r>
+        <w:t xml:space="preserve">a estrada e o parque de estacionamento. Já a segunda camada descreve os agentes (veículos) que executam determinadas tarefas </w:t>
+      </w:r>
+      <w:del w:id="30" w:author="Gilvan Justino" w:date="2024-05-19T22:05:00Z">
+        <w:r>
+          <w:delText>especificas</w:delText>
+        </w:r>
+      </w:del>
+      <w:ins w:id="31" w:author="Gilvan Justino" w:date="2024-05-19T22:05:00Z">
+        <w:r>
+          <w:t>espec</w:t>
+        </w:r>
+        <w:r>
+          <w:t>í</w:t>
+        </w:r>
+        <w:r>
+          <w:t>ficas</w:t>
+        </w:r>
+      </w:ins>
+      <w:r>
+        <w:t>.</w:t>
+      </w:r>
+      <w:r>
+        <w:t xml:space="preserve"> O autor ainda ressalta que o </w:t>
+      </w:r>
+      <w:r>
+        <w:t xml:space="preserve">modelo tem como base </w:t>
+      </w:r>
+      <w:r>
+        <w:t>a arquitetura</w:t>
+      </w:r>
+      <w:r>
+        <w:t xml:space="preserve"> NaSch, que foi projetad</w:t>
+      </w:r>
+      <w:r>
+        <w:t>a</w:t>
       </w:r>
       <w:r>
         <w:t xml:space="preserve"> </w:t>
       </w:r>
       <w:r>
-        <w:t xml:space="preserve">e utiliza </w:t>
-      </w:r>
-      <w:r>
-        <w:t>um módulo de comunicação V2I para garantir agilidade na comunicação entre a NRR e demais pontos d</w:t>
-      </w:r>
-      <w:r>
-        <w:t>o</w:t>
-      </w:r>
-      <w:r>
-        <w:t xml:space="preserve"> projeto.</w:t>
-      </w:r>
-      <w:r>
-        <w:t xml:space="preserve"> Os autores</w:t>
-      </w:r>
-      <w:r>
-        <w:t xml:space="preserve"> escolheram um subconjunto de </w:t>
-      </w:r>
-      <w:proofErr w:type="spellStart"/>
-      <w:r>
-        <w:t>TAPASCologne</w:t>
-      </w:r>
-      <w:proofErr w:type="spellEnd"/>
-      <w:r>
-        <w:t xml:space="preserve"> como cenário de avaliação para a NRR, um mapa realista de </w:t>
-      </w:r>
-      <w:proofErr w:type="spellStart"/>
-      <w:r>
-        <w:t>Cologne</w:t>
-      </w:r>
-      <w:proofErr w:type="spellEnd"/>
-      <w:r>
-        <w:t xml:space="preserve"> extraído do </w:t>
-      </w:r>
-      <w:proofErr w:type="spellStart"/>
-      <w:r>
-        <w:t>OpenStreetMap</w:t>
-      </w:r>
-      <w:proofErr w:type="spellEnd"/>
-      <w:r>
-        <w:t xml:space="preserve">, utilizando a metodologia de </w:t>
-      </w:r>
-      <w:proofErr w:type="spellStart"/>
-      <w:r>
-        <w:rPr>
-          <w:i/>
-          <w:iCs/>
-        </w:rPr>
-        <w:t>Travel</w:t>
-      </w:r>
-      <w:proofErr w:type="spellEnd"/>
-      <w:r>
-        <w:rPr>
-          <w:i/>
-          <w:iCs/>
-        </w:rPr>
-        <w:t xml:space="preserve"> </w:t>
-      </w:r>
-      <w:proofErr w:type="spellStart"/>
-      <w:r>
-        <w:rPr>
-          <w:i/>
-          <w:iCs/>
-        </w:rPr>
-        <w:t>and</w:t>
-      </w:r>
-      <w:proofErr w:type="spellEnd"/>
-      <w:r>
-        <w:rPr>
-          <w:i/>
-          <w:iCs/>
-        </w:rPr>
-        <w:t xml:space="preserve"> </w:t>
-      </w:r>
-      <w:proofErr w:type="spellStart"/>
-      <w:r>
-        <w:rPr>
-          <w:i/>
-          <w:iCs/>
-        </w:rPr>
-        <w:t>Activity</w:t>
-      </w:r>
-      <w:proofErr w:type="spellEnd"/>
-      <w:r>
-        <w:rPr>
-          <w:i/>
-          <w:iCs/>
-        </w:rPr>
-        <w:t xml:space="preserve"> </w:t>
-      </w:r>
-      <w:proofErr w:type="spellStart"/>
-      <w:r>
-        <w:rPr>
-          <w:i/>
-          <w:iCs/>
-        </w:rPr>
-        <w:t>Patterns</w:t>
-      </w:r>
-      <w:proofErr w:type="spellEnd"/>
-      <w:r>
-        <w:rPr>
-          <w:i/>
-          <w:iCs/>
-        </w:rPr>
-        <w:t xml:space="preserve"> </w:t>
-      </w:r>
-      <w:proofErr w:type="spellStart"/>
-      <w:r>
-        <w:rPr>
-          <w:i/>
-          <w:iCs/>
-        </w:rPr>
-        <w:t>Simulation</w:t>
-      </w:r>
-      <w:proofErr w:type="spellEnd"/>
-      <w:r>
-        <w:rPr>
-          <w:i/>
-          <w:iCs/>
-        </w:rPr>
-        <w:t xml:space="preserve"> </w:t>
-      </w:r>
-      <w:r>
-        <w:t xml:space="preserve">(TAPAS). O </w:t>
-      </w:r>
-      <w:proofErr w:type="spellStart"/>
-      <w:r>
-        <w:t>submapa</w:t>
-      </w:r>
-      <w:proofErr w:type="spellEnd"/>
-      <w:r>
-        <w:t xml:space="preserve"> possui uma área de 3,69km², devido </w:t>
-      </w:r>
-      <w:r>
-        <w:t>às</w:t>
-      </w:r>
-      <w:r>
-        <w:t xml:space="preserve"> limitações de escolha para o reencaminhamento dos mapas</w:t>
-      </w:r>
-      <w:r>
-        <w:t xml:space="preserve">, </w:t>
-      </w:r>
-      <w:r>
-        <w:t xml:space="preserve">por isso, </w:t>
-      </w:r>
-      <w:r>
-        <w:t xml:space="preserve">optou-se por um </w:t>
-      </w:r>
-      <w:r>
-        <w:t>mapa 8x7</w:t>
-      </w:r>
-      <w:r>
-        <w:t xml:space="preserve">, </w:t>
-      </w:r>
-      <w:r>
-        <w:t>ou seja, 8 intersecções no eixo horizontal e 7 intersecções no eixo vertical.</w:t>
+        <w:t xml:space="preserve">originalmente </w:t>
+      </w:r>
+      <w:r>
+        <w:t>para tráfego em rodovias.</w:t>
       </w:r>
     </w:p>
     <w:p>
@@ -1517,120 +1607,16 @@
         <w:pStyle w:val="TF-TEXTO"/>
       </w:pPr>
       <w:r>
-        <w:t xml:space="preserve">Nos </w:t>
-      </w:r>
-      <w:r>
-        <w:t>teste</w:t>
-      </w:r>
-      <w:r>
-        <w:t xml:space="preserve">s </w:t>
-      </w:r>
-      <w:r>
-        <w:t xml:space="preserve">considerando um </w:t>
-      </w:r>
-      <w:r>
-        <w:t>mapa 8x7</w:t>
-      </w:r>
-      <w:r>
-        <w:t xml:space="preserve">, Wang </w:t>
-      </w:r>
-      <w:r>
-        <w:rPr>
-          <w:i/>
-          <w:iCs/>
-        </w:rPr>
-        <w:t>et al</w:t>
-      </w:r>
-      <w:r>
-        <w:t>. (2016)</w:t>
-      </w:r>
-      <w:r>
-        <w:t xml:space="preserve"> gera</w:t>
-      </w:r>
-      <w:r>
-        <w:t>ram</w:t>
-      </w:r>
-      <w:r>
-        <w:t xml:space="preserve"> uma demanda de tráfego de 30 minutos uniformemente</w:t>
-      </w:r>
-      <w:r>
-        <w:t>, observando</w:t>
-      </w:r>
-      <w:r>
-        <w:t xml:space="preserve"> o comprimento da estrada e número de faixas para cada estrada</w:t>
-      </w:r>
-      <w:r>
-        <w:t xml:space="preserve">. </w:t>
-      </w:r>
-      <w:r>
-        <w:t>Nest</w:t>
-      </w:r>
-      <w:r>
-        <w:t xml:space="preserve">e </w:t>
-      </w:r>
-      <w:r>
-        <w:t xml:space="preserve">período foram gerados eventos aleatórios como: </w:t>
-      </w:r>
-      <w:r>
-        <w:t>(i) e</w:t>
-      </w:r>
-      <w:r>
-        <w:t xml:space="preserve">vento em rota, </w:t>
-      </w:r>
-      <w:r>
-        <w:t>(</w:t>
-      </w:r>
-      <w:proofErr w:type="spellStart"/>
-      <w:r>
-        <w:t>ii</w:t>
-      </w:r>
-      <w:proofErr w:type="spellEnd"/>
-      <w:r>
-        <w:t xml:space="preserve">) </w:t>
-      </w:r>
-      <w:r>
-        <w:t xml:space="preserve">reencaminhamento egoísta e </w:t>
-      </w:r>
-      <w:r>
-        <w:t>(</w:t>
-      </w:r>
-      <w:proofErr w:type="spellStart"/>
-      <w:r>
-        <w:t>iii</w:t>
-      </w:r>
-      <w:proofErr w:type="spellEnd"/>
-      <w:r>
-        <w:t xml:space="preserve">) </w:t>
-      </w:r>
-      <w:r>
-        <w:t xml:space="preserve">reencaminhamento altruísta. </w:t>
-      </w:r>
-      <w:r>
-        <w:t>A partir disso</w:t>
-      </w:r>
-      <w:r>
-        <w:t xml:space="preserve">, </w:t>
-      </w:r>
-      <w:r>
-        <w:t>os autores constataram</w:t>
-      </w:r>
-      <w:r>
-        <w:t xml:space="preserve"> que com o uso da NRR houve uma redução do tempo médio da viagem tanto para os veículos que utilizavam o sistema como para os que não utilizavam</w:t>
-      </w:r>
-      <w:r>
-        <w:t xml:space="preserve">, </w:t>
-      </w:r>
-      <w:r>
-        <w:t xml:space="preserve">assim como </w:t>
-      </w:r>
-      <w:r>
-        <w:t>permiti</w:t>
-      </w:r>
-      <w:r>
-        <w:t>ndo</w:t>
-      </w:r>
-      <w:r>
-        <w:t xml:space="preserve"> uma maior confiabilidade no tempo de viagem previsto.</w:t>
+        <w:t>De acordo com Malecki (2018), o</w:t>
+      </w:r>
+      <w:r>
+        <w:t xml:space="preserve">s autômatos celulares foram empregados para modelar a dinâmica do tráfego, enquanto o sistema multiagente foi utilizado para representar o comportamento dos motoristas durante o estacionamento. Essa combinação de técnicas permitiu que </w:t>
+      </w:r>
+      <w:r>
+        <w:t>Malecki (2018) considerasse</w:t>
+      </w:r>
+      <w:r>
+        <w:t xml:space="preserve"> aspectos como a paciência dos motoristas, sua perceptividade e o uso de indicadores de direção, tornando a simulação mais realista e próxima das condições reais de tráfego urbano.</w:t>
       </w:r>
     </w:p>
     <w:p>
@@ -1638,333 +1624,108 @@
         <w:pStyle w:val="TF-TEXTO"/>
       </w:pPr>
       <w:r>
-        <w:t xml:space="preserve">Com base nos resultados obtidos nas simulações, Wang </w:t>
-      </w:r>
-      <w:r>
-        <w:rPr>
-          <w:i/>
-          <w:iCs/>
-        </w:rPr>
-        <w:t>et al.</w:t>
-      </w:r>
-      <w:r>
-        <w:t xml:space="preserve"> (2016) concluíram que existe uma grande eficácia do NRR em mitigar congestionamentos de tráfego inesperados, proporcionando uma redução significativa do tempo médio de viagem</w:t>
-      </w:r>
-      <w:r>
-        <w:t xml:space="preserve">. Além disso, os autores </w:t>
-      </w:r>
-      <w:r>
-        <w:t>ressalta</w:t>
-      </w:r>
-      <w:r>
-        <w:t>m</w:t>
-      </w:r>
-      <w:r>
-        <w:t xml:space="preserve"> também a capacidade da NRR de equilibrar a carga de tráfego nas estradas de forma mais eficaz do que outras soluções existentes, sem desviar os veículos afetados por eventos para rotas muito mais longas.</w:t>
+        <w:t>Malecki (2018) desenvolveu</w:t>
+      </w:r>
+      <w:r>
+        <w:t xml:space="preserve"> um programa de simulação computacional que consiste em duas camadas principais: </w:t>
+      </w:r>
+      <w:r>
+        <w:t xml:space="preserve">(i) </w:t>
+      </w:r>
+      <w:r>
+        <w:t xml:space="preserve">uma camada computacional, implementada em C++, onde os modelos de tráfego foram incorporados, e </w:t>
+      </w:r>
+      <w:r>
+        <w:t xml:space="preserve">(ii) </w:t>
+      </w:r>
+      <w:r>
+        <w:t xml:space="preserve">uma camada de visualização, desenvolvida em </w:t>
+      </w:r>
+      <w:r>
+        <w:t>Qt Modeling Language (</w:t>
+      </w:r>
+      <w:r>
+        <w:t>QML</w:t>
+      </w:r>
+      <w:r>
+        <w:t>)</w:t>
+      </w:r>
+      <w:r>
+        <w:t xml:space="preserve">, que serviu como interface com o usuário. A comunicação entre essas camadas foi facilitada pelo uso de interfaces e mecanismos implementados em Qt. Essa abordagem permitiu </w:t>
+      </w:r>
+      <w:r>
+        <w:t>ao autor</w:t>
+      </w:r>
+      <w:r>
+        <w:t xml:space="preserve"> simular diversos cenários de tráfego, incluindo obstáculos nas vias, semáforos, e o impacto de caminhões no tráfego, fornecendo </w:t>
+      </w:r>
+      <w:r>
+        <w:t>informações</w:t>
+      </w:r>
+      <w:r>
+        <w:t xml:space="preserve"> valios</w:t>
+      </w:r>
+      <w:r>
+        <w:t>a</w:t>
+      </w:r>
+      <w:r>
+        <w:t>s sobre a interação entre o estacionamento na rua e o fluxo de veículos em ambientes urbanos.</w:t>
+      </w:r>
+      <w:r>
+        <w:t xml:space="preserve"> </w:t>
+      </w:r>
+      <w:r>
+        <w:t>Na</w:t>
+      </w:r>
+      <w:r>
+        <w:t xml:space="preserve"> </w:t>
+      </w:r>
+      <w:r>
+        <w:fldChar w:fldCharType="begin"/>
+      </w:r>
+      <w:r>
+        <w:instrText xml:space="preserve"> REF _Ref165298560 \h </w:instrText>
+      </w:r>
+      <w:r>
+        <w:instrText xml:space="preserve"> \* MERGEFORMAT </w:instrText>
+      </w:r>
+      <w:r>
+        <w:fldChar w:fldCharType="separate"/>
+      </w:r>
+      <w:r>
+        <w:t xml:space="preserve">Figura </w:t>
+      </w:r>
+      <w:r>
+        <w:rPr>
+          <w:noProof/>
+        </w:rPr>
+        <w:t>2</w:t>
+      </w:r>
+      <w:r>
+        <w:fldChar w:fldCharType="end"/>
+      </w:r>
+      <w:r>
+        <w:t xml:space="preserve"> pode ser visto a tela principal do programa de simulação.</w:t>
       </w:r>
     </w:p>
     <w:p>
       <w:pPr>
-        <w:pStyle w:val="TF-TEXTO"/>
-      </w:pPr>
-      <w:r>
-        <w:t>Por fim</w:t>
-      </w:r>
-      <w:r>
-        <w:t xml:space="preserve">, Wang </w:t>
-      </w:r>
-      <w:r>
-        <w:rPr>
-          <w:i/>
-          <w:iCs/>
-        </w:rPr>
-        <w:t>et al</w:t>
-      </w:r>
-      <w:r>
-        <w:t xml:space="preserve">. (2016) reconhecem algumas limitações em seu projeto, como a necessidade de avaliação de cenários mais complexos e variados, para testar a robustez e escalabilidade do NRR em diferentes contextos urbanos. Também apontam a necessidade de extensão </w:t>
-      </w:r>
-      <w:r>
-        <w:t>a</w:t>
-      </w:r>
-      <w:r>
-        <w:t xml:space="preserve"> integração de tecnologias de comunicação </w:t>
-      </w:r>
-      <w:r>
-        <w:t>Veículo</w:t>
-      </w:r>
-      <w:r>
-        <w:t xml:space="preserve">-Infraestrutura (V2I) para uma melhor eficiência </w:t>
-      </w:r>
-      <w:r>
-        <w:t>do sistema.</w:t>
-      </w:r>
-    </w:p>
-    <w:p>
-      <w:pPr>
-        <w:pStyle w:val="Ttulo2"/>
-        <w:rPr>
-          <w:lang w:val="en-US"/>
-        </w:rPr>
-      </w:pPr>
-      <w:r>
-        <w:rPr>
-          <w:lang w:val="en-US"/>
-        </w:rPr>
-        <w:t>a computer simulation of traffic flow with on-street parking and drivers’ behaviour based on cellular automata and multi-agent system</w:t>
-      </w:r>
-    </w:p>
-    <w:p>
-      <w:pPr>
-        <w:pStyle w:val="TF-TEXTO"/>
-      </w:pPr>
-      <w:r>
-        <w:t>Malecki (2018)</w:t>
-      </w:r>
-      <w:r>
-        <w:t xml:space="preserve"> </w:t>
-      </w:r>
-      <w:r>
-        <w:t>investigou</w:t>
-      </w:r>
-      <w:r>
-        <w:t xml:space="preserve"> o efeito da presença de estacionamentos nas vias sobre o fluxo de tráfego de veículos</w:t>
-      </w:r>
-      <w:r>
-        <w:t xml:space="preserve">, </w:t>
-      </w:r>
-      <w:r>
-        <w:t xml:space="preserve">analisando o comportamento dos motoristas durante o processo de estacionamento e sua influência na dinâmica do tráfego urbano. </w:t>
-      </w:r>
-      <w:r>
-        <w:t xml:space="preserve">O autor desenvolveu </w:t>
-      </w:r>
-      <w:r>
-        <w:t xml:space="preserve">um modelo matemático baseado em autômatos celulares juntamente com a </w:t>
-      </w:r>
-      <w:r>
-        <w:t>tecnologia</w:t>
-      </w:r>
-      <w:r>
-        <w:t xml:space="preserve"> </w:t>
-      </w:r>
-      <w:proofErr w:type="spellStart"/>
-      <w:r>
-        <w:rPr>
-          <w:i/>
-          <w:iCs/>
-        </w:rPr>
-        <w:t>Multi-agent</w:t>
-      </w:r>
-      <w:proofErr w:type="spellEnd"/>
-      <w:r>
-        <w:rPr>
-          <w:i/>
-          <w:iCs/>
-        </w:rPr>
-        <w:t xml:space="preserve"> System</w:t>
-      </w:r>
-      <w:r>
-        <w:t xml:space="preserve"> (</w:t>
-      </w:r>
-      <w:r>
-        <w:t>MAS</w:t>
-      </w:r>
-      <w:r>
-        <w:t>)</w:t>
-      </w:r>
-      <w:r>
-        <w:t xml:space="preserve"> </w:t>
-      </w:r>
-      <w:r>
-        <w:t xml:space="preserve">para descrever a dinâmica do estacionamento. O modelo proposto </w:t>
-      </w:r>
-      <w:r>
-        <w:t>é</w:t>
-      </w:r>
-      <w:r>
-        <w:t xml:space="preserve"> assíncrono e não </w:t>
-      </w:r>
-      <w:r>
-        <w:t>determinístico baseado em regras</w:t>
-      </w:r>
-      <w:r>
-        <w:t>. Segundo Malecki (2018)</w:t>
-      </w:r>
-      <w:r>
-        <w:t xml:space="preserve">, o </w:t>
-      </w:r>
-      <w:r>
-        <w:t xml:space="preserve">modelo </w:t>
-      </w:r>
-      <w:r>
-        <w:t>possui</w:t>
-      </w:r>
-      <w:r>
-        <w:t xml:space="preserve"> duas camadas</w:t>
-      </w:r>
-      <w:r>
-        <w:t>. A</w:t>
-      </w:r>
-      <w:r>
-        <w:t xml:space="preserve"> primeira (camada da estrada) é um </w:t>
-      </w:r>
-      <w:r>
-        <w:t>grid</w:t>
-      </w:r>
-      <w:r>
-        <w:t xml:space="preserve"> CA que descreva a estrada e o parque de estacionamento. Já a segunda camada descreve os agentes (veículos) que executam determinadas tarefas especificas.</w:t>
-      </w:r>
-      <w:r>
-        <w:t xml:space="preserve"> O autor ainda ressalta que o </w:t>
-      </w:r>
-      <w:r>
-        <w:t xml:space="preserve">modelo tem como base </w:t>
-      </w:r>
-      <w:r>
-        <w:t>a arquitetura</w:t>
-      </w:r>
-      <w:r>
-        <w:t xml:space="preserve"> </w:t>
-      </w:r>
-      <w:proofErr w:type="spellStart"/>
-      <w:r>
-        <w:t>NaSch</w:t>
-      </w:r>
-      <w:proofErr w:type="spellEnd"/>
-      <w:r>
-        <w:t>, que foi projetad</w:t>
-      </w:r>
-      <w:r>
-        <w:t>a</w:t>
-      </w:r>
-      <w:r>
-        <w:t xml:space="preserve"> </w:t>
-      </w:r>
-      <w:r>
-        <w:t xml:space="preserve">originalmente </w:t>
-      </w:r>
-      <w:r>
-        <w:t>para tráfego em rodovias.</w:t>
-      </w:r>
-    </w:p>
-    <w:p>
-      <w:pPr>
-        <w:pStyle w:val="TF-TEXTO"/>
-      </w:pPr>
-      <w:r>
-        <w:t>De acordo com Malecki (2018), o</w:t>
-      </w:r>
-      <w:r>
-        <w:t xml:space="preserve">s autômatos celulares foram empregados para modelar a dinâmica do tráfego, enquanto o sistema multiagente foi utilizado para representar o comportamento dos motoristas durante o estacionamento. Essa combinação de técnicas permitiu que </w:t>
-      </w:r>
-      <w:r>
-        <w:t>Malecki (2018) considerasse</w:t>
-      </w:r>
-      <w:r>
-        <w:t xml:space="preserve"> aspectos como a paciência dos motoristas, sua perceptividade e o uso de indicadores de direção, tornando a simulação mais realista e próxima das condições reais de tráfego urbano.</w:t>
-      </w:r>
-    </w:p>
-    <w:p>
-      <w:pPr>
-        <w:pStyle w:val="TF-TEXTO"/>
-      </w:pPr>
-      <w:r>
-        <w:t>Malecki (2018) desenvolveu</w:t>
-      </w:r>
-      <w:r>
-        <w:t xml:space="preserve"> um programa de simulação computacional que consiste em duas camadas principais: </w:t>
-      </w:r>
-      <w:r>
-        <w:t xml:space="preserve">(i) </w:t>
-      </w:r>
-      <w:r>
-        <w:t xml:space="preserve">uma camada computacional, implementada em C++, onde os modelos de tráfego foram incorporados, e </w:t>
-      </w:r>
-      <w:r>
-        <w:t>(</w:t>
-      </w:r>
-      <w:proofErr w:type="spellStart"/>
-      <w:r>
-        <w:t>ii</w:t>
-      </w:r>
-      <w:proofErr w:type="spellEnd"/>
-      <w:r>
-        <w:t xml:space="preserve">) </w:t>
-      </w:r>
-      <w:r>
-        <w:t xml:space="preserve">uma camada de visualização, desenvolvida em </w:t>
-      </w:r>
-      <w:r>
-        <w:t xml:space="preserve">Qt </w:t>
-      </w:r>
-      <w:proofErr w:type="spellStart"/>
-      <w:r>
-        <w:t>Modeling</w:t>
-      </w:r>
-      <w:proofErr w:type="spellEnd"/>
-      <w:r>
-        <w:t xml:space="preserve"> </w:t>
-      </w:r>
-      <w:proofErr w:type="spellStart"/>
-      <w:r>
-        <w:t>Language</w:t>
-      </w:r>
-      <w:proofErr w:type="spellEnd"/>
-      <w:r>
-        <w:t xml:space="preserve"> (</w:t>
-      </w:r>
-      <w:r>
-        <w:t>QML</w:t>
-      </w:r>
-      <w:r>
-        <w:t>)</w:t>
-      </w:r>
-      <w:r>
-        <w:t xml:space="preserve">, que serviu como interface com o usuário. A comunicação entre essas camadas foi facilitada pelo uso de interfaces e mecanismos implementados em Qt. Essa abordagem permitiu </w:t>
-      </w:r>
-      <w:r>
-        <w:t>ao autor</w:t>
-      </w:r>
-      <w:r>
-        <w:t xml:space="preserve"> simular diversos cenários de tráfego, incluindo obstáculos nas vias, semáforos, e o impacto de caminhões no tráfego, fornecendo </w:t>
-      </w:r>
-      <w:r>
-        <w:t>informações</w:t>
-      </w:r>
-      <w:r>
-        <w:t xml:space="preserve"> valios</w:t>
-      </w:r>
-      <w:r>
-        <w:t>a</w:t>
-      </w:r>
-      <w:r>
-        <w:t>s sobre a interação entre o estacionamento na rua e o fluxo de veículos em ambientes urbanos.</w:t>
-      </w:r>
-      <w:r>
-        <w:t xml:space="preserve"> </w:t>
-      </w:r>
-      <w:r>
-        <w:t>Na</w:t>
-      </w:r>
-      <w:r>
-        <w:t xml:space="preserve"> </w:t>
+        <w:pStyle w:val="TF-LEGENDA"/>
+      </w:pPr>
+      <w:bookmarkStart w:id="32" w:name="_Ref165298560"/>
+      <w:r>
+        <w:t xml:space="preserve">Figura </w:t>
       </w:r>
       <w:r>
         <w:fldChar w:fldCharType="begin"/>
       </w:r>
       <w:r>
-        <w:instrText xml:space="preserve"> REF _Ref165298560 \h </w:instrText>
-      </w:r>
-      <w:r>
-        <w:instrText xml:space="preserve"> \* MERGEFORMAT </w:instrText>
+        <w:instrText xml:space="preserve"> SEQ Figura \* ARABIC </w:instrText>
       </w:r>
       <w:r>
         <w:fldChar w:fldCharType="separate"/>
       </w:r>
       <w:r>
-        <w:t xml:space="preserve">Figura </w:t>
-      </w:r>
-      <w:r>
         <w:rPr>
           <w:noProof/>
         </w:rPr>
@@ -1973,37 +1734,7 @@
       <w:r>
         <w:fldChar w:fldCharType="end"/>
       </w:r>
-      <w:r>
-        <w:t xml:space="preserve"> pode ser visto a tela principal do programa de simulação.</w:t>
-      </w:r>
-    </w:p>
-    <w:p>
-      <w:pPr>
-        <w:pStyle w:val="TF-LEGENDA"/>
-      </w:pPr>
-      <w:bookmarkStart w:id="26" w:name="_Ref165298560"/>
-      <w:r>
-        <w:t xml:space="preserve">Figura </w:t>
-      </w:r>
-      <w:r>
-        <w:fldChar w:fldCharType="begin"/>
-      </w:r>
-      <w:r>
-        <w:instrText xml:space="preserve"> SEQ Figura \* ARABIC </w:instrText>
-      </w:r>
-      <w:r>
-        <w:fldChar w:fldCharType="separate"/>
-      </w:r>
-      <w:r>
-        <w:rPr>
-          <w:noProof/>
-        </w:rPr>
-        <w:t>2</w:t>
-      </w:r>
-      <w:r>
-        <w:fldChar w:fldCharType="end"/>
-      </w:r>
-      <w:bookmarkEnd w:id="26"/>
+      <w:bookmarkEnd w:id="32"/>
       <w:r>
         <w:t xml:space="preserve"> – Janela do programa de simulação</w:t>
       </w:r>
@@ -2032,7 +1763,7 @@
                     <pic:cNvPicPr/>
                   </pic:nvPicPr>
                   <pic:blipFill rotWithShape="1">
-                    <a:blip r:embed="rId12"/>
+                    <a:blip r:embed="rId16"/>
                     <a:srcRect l="618" r="955" b="28708"/>
                     <a:stretch/>
                   </pic:blipFill>
@@ -2153,7 +1884,15 @@
         <w:t>definiu-se</w:t>
       </w:r>
       <w:r>
-        <w:t xml:space="preserve"> que 30% dos motoristas iriam ter o interessem em estacionar</w:t>
+        <w:t xml:space="preserve"> que 30% dos motoristas iriam ter o interesse</w:t>
+      </w:r>
+      <w:del w:id="33" w:author="Gilvan Justino" w:date="2024-05-19T22:07:00Z">
+        <w:r>
+          <w:delText>m</w:delText>
+        </w:r>
+      </w:del>
+      <w:r>
+        <w:t xml:space="preserve"> em estacionar</w:t>
       </w:r>
       <w:r>
         <w:t xml:space="preserve">. </w:t>
@@ -2330,38 +2069,22 @@
           <w:i/>
           <w:iCs/>
         </w:rPr>
-        <w:t>top-</w:t>
-      </w:r>
-      <w:proofErr w:type="spellStart"/>
+        <w:t xml:space="preserve">top-down </w:t>
+      </w:r>
+      <w:r>
+        <w:t xml:space="preserve">e análise do domínio. </w:t>
+      </w:r>
+      <w:r>
+        <w:t>No modelo,</w:t>
+      </w:r>
+      <w:r>
+        <w:t xml:space="preserve"> Augeraud </w:t>
+      </w:r>
       <w:r>
         <w:rPr>
           <w:i/>
           <w:iCs/>
         </w:rPr>
-        <w:t>down</w:t>
-      </w:r>
-      <w:proofErr w:type="spellEnd"/>
-      <w:r>
-        <w:rPr>
-          <w:i/>
-          <w:iCs/>
-        </w:rPr>
-        <w:t xml:space="preserve"> </w:t>
-      </w:r>
-      <w:r>
-        <w:t xml:space="preserve">e análise do domínio. </w:t>
-      </w:r>
-      <w:r>
-        <w:t>No modelo,</w:t>
-      </w:r>
-      <w:r>
-        <w:t xml:space="preserve"> Augeraud </w:t>
-      </w:r>
-      <w:r>
-        <w:rPr>
-          <w:i/>
-          <w:iCs/>
-        </w:rPr>
         <w:t>et al</w:t>
       </w:r>
       <w:r>
@@ -2428,22 +2151,14 @@
         <w:t xml:space="preserve">do framework </w:t>
       </w:r>
       <w:r>
-        <w:t xml:space="preserve">para simulação do tráfego </w:t>
-      </w:r>
-      <w:proofErr w:type="spellStart"/>
-      <w:r>
-        <w:t>urbando</w:t>
-      </w:r>
-      <w:proofErr w:type="spellEnd"/>
-      <w:r>
-        <w:t>.</w:t>
+        <w:t>para simulação do tráfego urbando.</w:t>
       </w:r>
     </w:p>
     <w:p>
       <w:pPr>
         <w:pStyle w:val="TF-LEGENDA"/>
       </w:pPr>
-      <w:bookmarkStart w:id="27" w:name="_Ref165300572"/>
+      <w:bookmarkStart w:id="34" w:name="_Ref165300572"/>
       <w:r>
         <w:t xml:space="preserve">Figura </w:t>
       </w:r>
@@ -2465,7 +2180,7 @@
       <w:r>
         <w:fldChar w:fldCharType="end"/>
       </w:r>
-      <w:bookmarkEnd w:id="27"/>
+      <w:bookmarkEnd w:id="34"/>
       <w:r>
         <w:t xml:space="preserve"> </w:t>
       </w:r>
@@ -2497,7 +2212,7 @@
                     <pic:cNvPicPr/>
                   </pic:nvPicPr>
                   <pic:blipFill>
-                    <a:blip r:embed="rId13"/>
+                    <a:blip r:embed="rId17"/>
                     <a:stretch>
                       <a:fillRect/>
                     </a:stretch>
@@ -2579,23 +2294,26 @@
         <w:t>,</w:t>
       </w:r>
       <w:r>
-        <w:t xml:space="preserve"> pode-se observar que a arquitetura do sistema multiagente é dividido em três camadas: (i) simular o mundo urbano real e os seus tráfegos, (</w:t>
-      </w:r>
-      <w:proofErr w:type="spellStart"/>
-      <w:r>
-        <w:t>ii</w:t>
-      </w:r>
-      <w:proofErr w:type="spellEnd"/>
-      <w:r>
-        <w:t>) gerir serviços e (</w:t>
-      </w:r>
-      <w:proofErr w:type="spellStart"/>
-      <w:r>
-        <w:t>iii</w:t>
-      </w:r>
-      <w:proofErr w:type="spellEnd"/>
-      <w:r>
-        <w:t xml:space="preserve">) observar/gerir </w:t>
+        <w:t xml:space="preserve"> pode-se observar que a arquitetura do sistema multiagente é </w:t>
+      </w:r>
+      <w:del w:id="35" w:author="Gilvan Justino" w:date="2024-05-19T22:09:00Z">
+        <w:r>
+          <w:delText xml:space="preserve">dividido </w:delText>
+        </w:r>
+      </w:del>
+      <w:ins w:id="36" w:author="Gilvan Justino" w:date="2024-05-19T22:09:00Z">
+        <w:r>
+          <w:t>dividid</w:t>
+        </w:r>
+        <w:r>
+          <w:t>a</w:t>
+        </w:r>
+        <w:r>
+          <w:t xml:space="preserve"> </w:t>
+        </w:r>
+      </w:ins>
+      <w:r>
+        <w:t xml:space="preserve">em três camadas: (i) simular o mundo urbano real e os seus tráfegos, (ii) gerir serviços e (iii) observar/gerir </w:t>
       </w:r>
       <w:r>
         <w:t>as</w:t>
@@ -2767,14 +2485,14 @@
       <w:pPr>
         <w:pStyle w:val="Ttulo1"/>
       </w:pPr>
-      <w:bookmarkStart w:id="28" w:name="_Toc54164921"/>
-      <w:bookmarkStart w:id="29" w:name="_Toc54165675"/>
-      <w:bookmarkStart w:id="30" w:name="_Toc54169333"/>
-      <w:bookmarkStart w:id="31" w:name="_Toc96347439"/>
-      <w:bookmarkStart w:id="32" w:name="_Toc96357723"/>
-      <w:bookmarkStart w:id="33" w:name="_Toc96491866"/>
-      <w:bookmarkStart w:id="34" w:name="_Toc411603107"/>
-      <w:bookmarkEnd w:id="23"/>
+      <w:bookmarkStart w:id="37" w:name="_Toc54164921"/>
+      <w:bookmarkStart w:id="38" w:name="_Toc54165675"/>
+      <w:bookmarkStart w:id="39" w:name="_Toc54169333"/>
+      <w:bookmarkStart w:id="40" w:name="_Toc96347439"/>
+      <w:bookmarkStart w:id="41" w:name="_Toc96357723"/>
+      <w:bookmarkStart w:id="42" w:name="_Toc96491866"/>
+      <w:bookmarkStart w:id="43" w:name="_Toc411603107"/>
+      <w:bookmarkEnd w:id="24"/>
       <w:r>
         <w:t>proposta</w:t>
       </w:r>
@@ -2800,13 +2518,13 @@
       <w:pPr>
         <w:pStyle w:val="Ttulo2"/>
       </w:pPr>
-      <w:bookmarkStart w:id="35" w:name="_Toc54164915"/>
-      <w:bookmarkStart w:id="36" w:name="_Toc54165669"/>
-      <w:bookmarkStart w:id="37" w:name="_Toc54169327"/>
-      <w:bookmarkStart w:id="38" w:name="_Toc96347433"/>
-      <w:bookmarkStart w:id="39" w:name="_Toc96357717"/>
-      <w:bookmarkStart w:id="40" w:name="_Toc96491860"/>
-      <w:bookmarkStart w:id="41" w:name="_Toc351015594"/>
+      <w:bookmarkStart w:id="44" w:name="_Toc54164915"/>
+      <w:bookmarkStart w:id="45" w:name="_Toc54165669"/>
+      <w:bookmarkStart w:id="46" w:name="_Toc54169327"/>
+      <w:bookmarkStart w:id="47" w:name="_Toc96347433"/>
+      <w:bookmarkStart w:id="48" w:name="_Toc96357717"/>
+      <w:bookmarkStart w:id="49" w:name="_Toc96491860"/>
+      <w:bookmarkStart w:id="50" w:name="_Toc351015594"/>
       <w:r>
         <w:t>JUSTIFICATIVA</w:t>
       </w:r>
@@ -2844,7 +2562,7 @@
       <w:pPr>
         <w:pStyle w:val="TF-LEGENDA"/>
       </w:pPr>
-      <w:bookmarkStart w:id="42" w:name="_Ref52025161"/>
+      <w:bookmarkStart w:id="51" w:name="_Ref52025161"/>
       <w:r>
         <w:t xml:space="preserve">Quadro </w:t>
       </w:r>
@@ -2863,7 +2581,7 @@
       <w:r>
         <w:fldChar w:fldCharType="end"/>
       </w:r>
-      <w:bookmarkEnd w:id="42"/>
+      <w:bookmarkEnd w:id="51"/>
       <w:r>
         <w:t xml:space="preserve"> </w:t>
       </w:r>
@@ -3018,8 +2736,21 @@
               <w:pStyle w:val="TF-TEXTOQUADRO"/>
             </w:pPr>
             <w:r>
-              <w:t>Objetivo Principal</w:t>
+              <w:t xml:space="preserve">Objetivo </w:t>
             </w:r>
+            <w:del w:id="52" w:author="Gilvan Justino" w:date="2024-05-19T22:10:00Z">
+              <w:r>
+                <w:delText>Principal</w:delText>
+              </w:r>
+            </w:del>
+            <w:ins w:id="53" w:author="Gilvan Justino" w:date="2024-05-19T22:10:00Z">
+              <w:r>
+                <w:t>p</w:t>
+              </w:r>
+              <w:r>
+                <w:t>rincipal</w:t>
+              </w:r>
+            </w:ins>
           </w:p>
         </w:tc>
         <w:tc>
@@ -3110,8 +2841,21 @@
               <w:t>A</w:t>
             </w:r>
             <w:r>
-              <w:t>bordagem Tecnológica</w:t>
+              <w:t xml:space="preserve">bordagem </w:t>
             </w:r>
+            <w:del w:id="54" w:author="Gilvan Justino" w:date="2024-05-19T22:10:00Z">
+              <w:r>
+                <w:delText>Tecnológica</w:delText>
+              </w:r>
+            </w:del>
+            <w:ins w:id="55" w:author="Gilvan Justino" w:date="2024-05-19T22:10:00Z">
+              <w:r>
+                <w:t>t</w:t>
+              </w:r>
+              <w:r>
+                <w:t>ecnológica</w:t>
+              </w:r>
+            </w:ins>
           </w:p>
         </w:tc>
         <w:tc>
@@ -3131,29 +2875,8 @@
               <w:pStyle w:val="TF-TEXTOQUADRO"/>
               <w:jc w:val="center"/>
             </w:pPr>
-            <w:proofErr w:type="spellStart"/>
             <w:r>
-              <w:t>Multi-agent</w:t>
-            </w:r>
-            <w:proofErr w:type="spellEnd"/>
-            <w:r>
-              <w:t xml:space="preserve"> System (MAS), </w:t>
-            </w:r>
-            <w:proofErr w:type="spellStart"/>
-            <w:r>
-              <w:t>Vehicle</w:t>
-            </w:r>
-            <w:proofErr w:type="spellEnd"/>
-            <w:r>
-              <w:t xml:space="preserve"> </w:t>
-            </w:r>
-            <w:proofErr w:type="spellStart"/>
-            <w:r>
-              <w:t>Navigation</w:t>
-            </w:r>
-            <w:proofErr w:type="spellEnd"/>
-            <w:r>
-              <w:t xml:space="preserve"> System (VNS), Comunicação V2I</w:t>
+              <w:t>Multi-agent System (MAS), Vehicle Navigation System (VNS), Comunicação V2I</w:t>
             </w:r>
             <w:r>
               <w:t>, com heurísticas altruísta e egoísta</w:t>
@@ -3177,29 +2900,8 @@
               <w:pStyle w:val="TF-TEXTOQUADRO"/>
               <w:jc w:val="center"/>
             </w:pPr>
-            <w:proofErr w:type="spellStart"/>
             <w:r>
-              <w:t>Cellular</w:t>
-            </w:r>
-            <w:proofErr w:type="spellEnd"/>
-            <w:r>
-              <w:t xml:space="preserve"> </w:t>
-            </w:r>
-            <w:proofErr w:type="spellStart"/>
-            <w:r>
-              <w:t>Automata</w:t>
-            </w:r>
-            <w:proofErr w:type="spellEnd"/>
-            <w:r>
-              <w:t xml:space="preserve"> (CA), </w:t>
-            </w:r>
-            <w:proofErr w:type="spellStart"/>
-            <w:r>
-              <w:t>Multi-agent</w:t>
-            </w:r>
-            <w:proofErr w:type="spellEnd"/>
-            <w:r>
-              <w:t xml:space="preserve"> System (MAS)</w:t>
+              <w:t>Cellular Automata (CA), Multi-agent System (MAS)</w:t>
             </w:r>
           </w:p>
         </w:tc>
@@ -3220,13 +2922,8 @@
               <w:pStyle w:val="TF-TEXTOQUADRO"/>
               <w:jc w:val="center"/>
             </w:pPr>
-            <w:proofErr w:type="spellStart"/>
             <w:r>
-              <w:t>Multi-agent</w:t>
-            </w:r>
-            <w:proofErr w:type="spellEnd"/>
-            <w:r>
-              <w:t xml:space="preserve"> System (MAS), Grafos, Análise de Domínio</w:t>
+              <w:t>Multi-agent System (MAS), Grafos, Análise de Domínio</w:t>
             </w:r>
           </w:p>
         </w:tc>
@@ -3249,8 +2946,21 @@
               <w:pStyle w:val="TF-TEXTOQUADRO"/>
             </w:pPr>
             <w:r>
-              <w:t>Cenários de Teste</w:t>
+              <w:t xml:space="preserve">Cenários de </w:t>
             </w:r>
+            <w:del w:id="56" w:author="Gilvan Justino" w:date="2024-05-19T22:10:00Z">
+              <w:r>
+                <w:delText>Teste</w:delText>
+              </w:r>
+            </w:del>
+            <w:ins w:id="57" w:author="Gilvan Justino" w:date="2024-05-19T22:10:00Z">
+              <w:r>
+                <w:t>t</w:t>
+              </w:r>
+              <w:r>
+                <w:t>este</w:t>
+              </w:r>
+            </w:ins>
           </w:p>
         </w:tc>
         <w:tc>
@@ -3270,13 +2980,8 @@
               <w:pStyle w:val="TF-TEXTOQUADRO"/>
               <w:jc w:val="center"/>
             </w:pPr>
-            <w:proofErr w:type="spellStart"/>
             <w:r>
-              <w:t>TAPASCologne</w:t>
-            </w:r>
-            <w:proofErr w:type="spellEnd"/>
-            <w:r>
-              <w:t xml:space="preserve"> (8x7), demanda de tráfego uniforme</w:t>
+              <w:t>TAPASCologne (8x7), demanda de tráfego uniforme</w:t>
             </w:r>
           </w:p>
         </w:tc>
@@ -3343,8 +3048,21 @@
               <w:pStyle w:val="TF-TEXTOQUADRO"/>
             </w:pPr>
             <w:r>
-              <w:t>Resultados da Simulação</w:t>
+              <w:t xml:space="preserve">Resultados da </w:t>
             </w:r>
+            <w:del w:id="58" w:author="Gilvan Justino" w:date="2024-05-19T22:10:00Z">
+              <w:r>
+                <w:delText>Simulação</w:delText>
+              </w:r>
+            </w:del>
+            <w:ins w:id="59" w:author="Gilvan Justino" w:date="2024-05-19T22:10:00Z">
+              <w:r>
+                <w:t>s</w:t>
+              </w:r>
+              <w:r>
+                <w:t>imulação</w:t>
+              </w:r>
+            </w:ins>
           </w:p>
         </w:tc>
         <w:tc>
@@ -3582,47 +3300,7 @@
         <w:t>et al</w:t>
       </w:r>
       <w:r>
-        <w:t xml:space="preserve">. (2016) adotaram o </w:t>
-      </w:r>
-      <w:proofErr w:type="spellStart"/>
-      <w:r>
-        <w:t>Multi-agent</w:t>
-      </w:r>
-      <w:proofErr w:type="spellEnd"/>
-      <w:r>
-        <w:t xml:space="preserve"> System (MAS) e o </w:t>
-      </w:r>
-      <w:proofErr w:type="spellStart"/>
-      <w:r>
-        <w:t>Vehicle</w:t>
-      </w:r>
-      <w:proofErr w:type="spellEnd"/>
-      <w:r>
-        <w:t xml:space="preserve"> </w:t>
-      </w:r>
-      <w:proofErr w:type="spellStart"/>
-      <w:r>
-        <w:t>Navigation</w:t>
-      </w:r>
-      <w:proofErr w:type="spellEnd"/>
-      <w:r>
-        <w:t xml:space="preserve"> System (VNS) para criar o Next Road </w:t>
-      </w:r>
-      <w:proofErr w:type="spellStart"/>
-      <w:r>
-        <w:t>Rerouting</w:t>
-      </w:r>
-      <w:proofErr w:type="spellEnd"/>
-      <w:r>
-        <w:t xml:space="preserve"> (NRR), visando aliviar congestionamentos urbanos. Em contrapartida, Malecki (2018) optou pelos autômatos celulares e o </w:t>
-      </w:r>
-      <w:proofErr w:type="spellStart"/>
-      <w:r>
-        <w:t>Multi-agent</w:t>
-      </w:r>
-      <w:proofErr w:type="spellEnd"/>
-      <w:r>
-        <w:t xml:space="preserve"> System (MAS) para investigar o impacto dos estacionamentos de rua no tráfego. Augeraud </w:t>
+        <w:t xml:space="preserve">. (2016) adotaram o Multi-agent System (MAS) e o Vehicle Navigation System (VNS) para criar o Next Road Rerouting (NRR), visando aliviar congestionamentos urbanos. Em contrapartida, Malecki (2018) optou pelos autômatos celulares e o Multi-agent System (MAS) para investigar o impacto dos estacionamentos de rua no tráfego. Augeraud </w:t>
       </w:r>
       <w:r>
         <w:rPr>
@@ -3831,13 +3509,13 @@
       <w:r>
         <w:t>REQUISITOS PRINCIPAIS DO PROBLEMA A SER TRABALHADO</w:t>
       </w:r>
-      <w:bookmarkEnd w:id="35"/>
-      <w:bookmarkEnd w:id="36"/>
-      <w:bookmarkEnd w:id="37"/>
-      <w:bookmarkEnd w:id="38"/>
-      <w:bookmarkEnd w:id="39"/>
-      <w:bookmarkEnd w:id="40"/>
-      <w:bookmarkEnd w:id="41"/>
+      <w:bookmarkEnd w:id="44"/>
+      <w:bookmarkEnd w:id="45"/>
+      <w:bookmarkEnd w:id="46"/>
+      <w:bookmarkEnd w:id="47"/>
+      <w:bookmarkEnd w:id="48"/>
+      <w:bookmarkEnd w:id="49"/>
+      <w:bookmarkEnd w:id="50"/>
     </w:p>
     <w:p>
       <w:pPr>
@@ -4007,13 +3685,8 @@
         <w:pStyle w:val="TF-ALNEA"/>
       </w:pPr>
       <w:r>
-        <w:t xml:space="preserve">ser desenvolvido na linguagem de programação Python e na ferramenta </w:t>
-      </w:r>
-      <w:proofErr w:type="spellStart"/>
-      <w:r>
-        <w:t>NetLogo</w:t>
-      </w:r>
-      <w:proofErr w:type="spellEnd"/>
+        <w:t>ser desenvolvido na linguagem de programação Python e na ferramenta NetLogo</w:t>
+      </w:r>
       <w:r>
         <w:t xml:space="preserve"> ou GAMA</w:t>
       </w:r>
@@ -4105,11 +3778,9 @@
       <w:r>
         <w:t xml:space="preserve">usca dos dados: buscar fontes de dados </w:t>
       </w:r>
-      <w:proofErr w:type="spellStart"/>
       <w:r>
         <w:t>atráves</w:t>
       </w:r>
-      <w:proofErr w:type="spellEnd"/>
       <w:r>
         <w:t xml:space="preserve"> API</w:t>
       </w:r>
@@ -4210,7 +3881,6 @@
       <w:r>
         <w:t xml:space="preserve"> </w:t>
       </w:r>
-      <w:proofErr w:type="spellStart"/>
       <w:r>
         <w:rPr>
           <w:rStyle w:val="nfase"/>
@@ -4222,7 +3892,6 @@
       <w:r>
         <w:t>-Desire-Intention</w:t>
       </w:r>
-      <w:proofErr w:type="spellEnd"/>
       <w:r>
         <w:t xml:space="preserve"> </w:t>
       </w:r>
@@ -4236,13 +3905,8 @@
         <w:t>)</w:t>
       </w:r>
       <w:r>
-        <w:t xml:space="preserve">, utilizando a linguagem de programação Python e a ferramenta </w:t>
-      </w:r>
-      <w:proofErr w:type="spellStart"/>
-      <w:r>
-        <w:t>NetLogo</w:t>
-      </w:r>
-      <w:proofErr w:type="spellEnd"/>
+        <w:t>, utilizando a linguagem de programação Python e a ferramenta NetLogo</w:t>
+      </w:r>
       <w:r>
         <w:t xml:space="preserve"> ou GAMA</w:t>
       </w:r>
@@ -4333,7 +3997,7 @@
       <w:pPr>
         <w:pStyle w:val="TF-LEGENDA"/>
       </w:pPr>
-      <w:bookmarkStart w:id="43" w:name="_Ref98650273"/>
+      <w:bookmarkStart w:id="60" w:name="_Ref98650273"/>
       <w:r>
         <w:t xml:space="preserve">Quadro </w:t>
       </w:r>
@@ -4352,7 +4016,7 @@
       <w:r>
         <w:fldChar w:fldCharType="end"/>
       </w:r>
-      <w:bookmarkEnd w:id="43"/>
+      <w:bookmarkEnd w:id="60"/>
       <w:r>
         <w:t xml:space="preserve"> </w:t>
       </w:r>
@@ -6277,7 +5941,31 @@
         <w:t xml:space="preserve">, </w:t>
       </w:r>
       <w:r>
-        <w:t xml:space="preserve">observam-se nas cidades brasileiras um grande aumento populacional junto a este crescimento </w:t>
+        <w:t>observam-se nas cidades brasileiras um grande aumento populacional</w:t>
+      </w:r>
+      <w:ins w:id="61" w:author="Gilvan Justino" w:date="2024-05-19T22:31:00Z">
+        <w:r>
+          <w:t>.</w:t>
+        </w:r>
+      </w:ins>
+      <w:r>
+        <w:t xml:space="preserve"> </w:t>
+      </w:r>
+      <w:del w:id="62" w:author="Gilvan Justino" w:date="2024-05-19T22:32:00Z">
+        <w:r>
+          <w:delText xml:space="preserve">junto </w:delText>
+        </w:r>
+      </w:del>
+      <w:ins w:id="63" w:author="Gilvan Justino" w:date="2024-05-19T22:32:00Z">
+        <w:r>
+          <w:t>J</w:t>
+        </w:r>
+        <w:r>
+          <w:t xml:space="preserve">unto </w:t>
+        </w:r>
+      </w:ins>
+      <w:r>
+        <w:t xml:space="preserve">a este crescimento </w:t>
       </w:r>
       <w:r>
         <w:t>percebe</w:t>
@@ -6292,7 +5980,20 @@
         <w:t>.</w:t>
       </w:r>
       <w:r>
-        <w:t xml:space="preserve"> Onde a maioria destas cidades não possuem sistemas para controlar o tráfego em tempo real (</w:t>
+        <w:t xml:space="preserve"> </w:t>
+      </w:r>
+      <w:del w:id="64" w:author="Gilvan Justino" w:date="2024-05-19T22:32:00Z">
+        <w:r>
+          <w:delText>Onde a</w:delText>
+        </w:r>
+      </w:del>
+      <w:ins w:id="65" w:author="Gilvan Justino" w:date="2024-05-19T22:32:00Z">
+        <w:r>
+          <w:t>A</w:t>
+        </w:r>
+      </w:ins>
+      <w:r>
+        <w:t xml:space="preserve"> maioria destas cidades não possuem sistemas para controlar o tráfego em tempo real (</w:t>
       </w:r>
       <w:r>
         <w:t xml:space="preserve">PAIS </w:t>
@@ -6332,57 +6033,106 @@
       <w:pPr>
         <w:pStyle w:val="TF-TEXTO"/>
       </w:pPr>
-      <w:proofErr w:type="spellStart"/>
-      <w:r>
-        <w:t>Ploeg</w:t>
-      </w:r>
-      <w:proofErr w:type="spellEnd"/>
+      <w:r>
+        <w:t xml:space="preserve">Ploeg </w:t>
+      </w:r>
+      <w:r>
+        <w:t>e</w:t>
+      </w:r>
       <w:r>
         <w:t xml:space="preserve"> </w:t>
       </w:r>
       <w:r>
-        <w:t>e</w:t>
+        <w:t>P</w:t>
+      </w:r>
+      <w:r>
+        <w:t>oelhekke</w:t>
+      </w:r>
+      <w:ins w:id="66" w:author="Gilvan Justino" w:date="2024-05-19T22:36:00Z">
+        <w:r>
+          <w:t xml:space="preserve"> </w:t>
+        </w:r>
+      </w:ins>
+      <w:del w:id="67" w:author="Gilvan Justino" w:date="2024-05-19T22:36:00Z">
+        <w:r>
+          <w:delText>,</w:delText>
+        </w:r>
+        <w:r>
+          <w:delText xml:space="preserve"> </w:delText>
+        </w:r>
+      </w:del>
+      <w:ins w:id="68" w:author="Gilvan Justino" w:date="2024-05-19T22:36:00Z">
+        <w:r>
+          <w:t>(</w:t>
+        </w:r>
+      </w:ins>
+      <w:r>
+        <w:t>2008</w:t>
+      </w:r>
+      <w:ins w:id="69" w:author="Gilvan Justino" w:date="2024-05-19T22:36:00Z">
+        <w:r>
+          <w:t>)</w:t>
+        </w:r>
+      </w:ins>
+      <w:r>
+        <w:t xml:space="preserve"> explica</w:t>
+      </w:r>
+      <w:r>
+        <w:t>m</w:t>
+      </w:r>
+      <w:r>
+        <w:t xml:space="preserve"> que o congestionamento pode variar de acordo com a demanda, como o dia da semana, estações do ano, eventos especiais e feriados, além de fatores que afetam a velocidade, como acidentes, áreas urbanas, condições climáticas e horários de pico</w:t>
+      </w:r>
+      <w:del w:id="70" w:author="Gilvan Justino" w:date="2024-05-19T22:37:00Z">
+        <w:r>
+          <w:delText xml:space="preserve">, </w:delText>
+        </w:r>
+      </w:del>
+      <w:ins w:id="71" w:author="Gilvan Justino" w:date="2024-05-19T22:37:00Z">
+        <w:r>
+          <w:t xml:space="preserve">. </w:t>
+        </w:r>
+      </w:ins>
+      <w:del w:id="72" w:author="Gilvan Justino" w:date="2024-05-19T22:37:00Z">
+        <w:r>
+          <w:delText xml:space="preserve">nas </w:delText>
+        </w:r>
+      </w:del>
+      <w:ins w:id="73" w:author="Gilvan Justino" w:date="2024-05-19T22:37:00Z">
+        <w:r>
+          <w:t xml:space="preserve">Nas </w:t>
+        </w:r>
+      </w:ins>
+      <w:r>
+        <w:t xml:space="preserve">sociedades contemporâneas, um padrão comum é observado, onde muitas pessoas precisam se deslocar em horários similares, seja devido ao trabalho ou à escola. Isso resulta em uma grande concentração de viagens durante os horários de pico, geralmente pela manhã, entre 7h e 9h, e à tarde, entre 17h e 19h. </w:t>
       </w:r>
       <w:r>
         <w:t xml:space="preserve"> </w:t>
       </w:r>
-      <w:proofErr w:type="spellStart"/>
-      <w:r>
-        <w:t>P</w:t>
-      </w:r>
-      <w:r>
-        <w:t>oelhekke</w:t>
-      </w:r>
-      <w:proofErr w:type="spellEnd"/>
-      <w:r>
-        <w:t>,</w:t>
-      </w:r>
-      <w:r>
-        <w:t xml:space="preserve"> 2008</w:t>
-      </w:r>
-      <w:r>
-        <w:t xml:space="preserve"> explica</w:t>
-      </w:r>
-      <w:r>
-        <w:t>m</w:t>
-      </w:r>
-      <w:r>
-        <w:t xml:space="preserve"> que o congestionamento pode variar de acordo com a demanda, como o dia da semana, estações do ano, eventos especiais e feriados, além de fatores que afetam a velocidade, como acidentes, áreas urbanas, condições climáticas e horários de pico, nas sociedades contemporâneas, um padrão comum é observado, onde muitas pessoas precisam se deslocar em horários similares, seja devido ao trabalho ou à escola. Isso resulta em uma grande concentração de viagens durante os horários de pico, geralmente pela manhã, entre 7h e 9h, e à tarde, entre 17h e 19h. </w:t>
-      </w:r>
-      <w:r>
-        <w:t xml:space="preserve"> P</w:t>
-      </w:r>
-      <w:r>
-        <w:t>ortanto</w:t>
-      </w:r>
-      <w:r>
-        <w:t>,</w:t>
-      </w:r>
-      <w:r>
-        <w:t xml:space="preserve"> </w:t>
-      </w:r>
-      <w:r>
-        <w:t xml:space="preserve">a utilização de sistemas multiagente para simulações urbanas vem despertando a criação de diversos projetos acerca do tema. Estas simulações auxiliam desde a criação de sistemas para reencaminhamento de rota dos veículos quando identificam congestionamentos, até a criação de sistemas para melhoramento do tempo de viagem dos veículos de transporte público </w:t>
+      <w:del w:id="74" w:author="Gilvan Justino" w:date="2024-05-19T22:37:00Z">
+        <w:r>
+          <w:delText>P</w:delText>
+        </w:r>
+        <w:r>
+          <w:delText>ortanto</w:delText>
+        </w:r>
+        <w:r>
+          <w:delText>,</w:delText>
+        </w:r>
+        <w:r>
+          <w:delText xml:space="preserve"> </w:delText>
+        </w:r>
+        <w:r>
+          <w:delText>a</w:delText>
+        </w:r>
+      </w:del>
+      <w:ins w:id="75" w:author="Gilvan Justino" w:date="2024-05-19T22:37:00Z">
+        <w:r>
+          <w:t>A</w:t>
+        </w:r>
+      </w:ins>
+      <w:r>
+        <w:t xml:space="preserve"> utilização de sistemas multiagente para simulações urbanas vem despertando a criação de diversos projetos acerca do tema. Estas simulações auxiliam desde a criação de sistemas para reencaminhamento de rota dos veículos quando identificam congestionamentos, até a criação de sistemas para melhoramento do tempo de viagem dos veículos de transporte público </w:t>
       </w:r>
       <w:r>
         <w:t>(</w:t>
@@ -6401,13 +6151,8 @@
       <w:pPr>
         <w:pStyle w:val="TF-TEXTO"/>
       </w:pPr>
-      <w:proofErr w:type="spellStart"/>
-      <w:r>
-        <w:t>Tchappi</w:t>
-      </w:r>
-      <w:proofErr w:type="spellEnd"/>
-      <w:r>
-        <w:t xml:space="preserve"> </w:t>
+      <w:r>
+        <w:t xml:space="preserve">Tchappi </w:t>
       </w:r>
       <w:r>
         <w:rPr>
@@ -6457,18 +6202,18 @@
       <w:pPr>
         <w:pStyle w:val="TF-refernciasbibliogrficasTTULO"/>
       </w:pPr>
-      <w:bookmarkStart w:id="44" w:name="_Toc351015602"/>
-      <w:bookmarkEnd w:id="28"/>
-      <w:bookmarkEnd w:id="29"/>
-      <w:bookmarkEnd w:id="30"/>
-      <w:bookmarkEnd w:id="31"/>
-      <w:bookmarkEnd w:id="32"/>
-      <w:bookmarkEnd w:id="33"/>
-      <w:bookmarkEnd w:id="34"/>
+      <w:bookmarkStart w:id="76" w:name="_Toc351015602"/>
+      <w:bookmarkEnd w:id="37"/>
+      <w:bookmarkEnd w:id="38"/>
+      <w:bookmarkEnd w:id="39"/>
+      <w:bookmarkEnd w:id="40"/>
+      <w:bookmarkEnd w:id="41"/>
+      <w:bookmarkEnd w:id="42"/>
+      <w:bookmarkEnd w:id="43"/>
       <w:r>
         <w:t>Referências</w:t>
       </w:r>
-      <w:bookmarkEnd w:id="44"/>
+      <w:bookmarkEnd w:id="76"/>
     </w:p>
     <w:p>
       <w:pPr>
@@ -6715,95 +6460,216 @@
           <w:bCs/>
           <w:lang w:val="en-US"/>
         </w:rPr>
-        <w:t xml:space="preserve">Brookings </w:t>
-      </w:r>
-      <w:proofErr w:type="spellStart"/>
+        <w:t>Brookings Intitution Press</w:t>
+      </w:r>
+      <w:r>
+        <w:rPr>
+          <w:lang w:val="en-US"/>
+        </w:rPr>
+        <w:t>,</w:t>
+      </w:r>
+      <w:r>
+        <w:rPr>
+          <w:lang w:val="en-US"/>
+        </w:rPr>
+        <w:t xml:space="preserve"> </w:t>
+      </w:r>
+      <w:r>
+        <w:rPr>
+          <w:lang w:val="en-US"/>
+        </w:rPr>
+        <w:t xml:space="preserve">Washington, </w:t>
+      </w:r>
+      <w:r>
+        <w:rPr>
+          <w:lang w:val="en-US"/>
+        </w:rPr>
+        <w:t>DC</w:t>
+      </w:r>
+      <w:r>
+        <w:rPr>
+          <w:lang w:val="en-US"/>
+        </w:rPr>
+        <w:t xml:space="preserve">, </w:t>
+      </w:r>
+      <w:r>
+        <w:rPr>
+          <w:lang w:val="en-US"/>
+        </w:rPr>
+        <w:t>2004</w:t>
+      </w:r>
+      <w:r>
+        <w:rPr>
+          <w:lang w:val="en-US"/>
+        </w:rPr>
+        <w:t>.</w:t>
+      </w:r>
+    </w:p>
+    <w:p>
+      <w:pPr>
+        <w:pStyle w:val="TF-REFERNCIASITEM0"/>
+        <w:rPr>
+          <w:lang w:val="en-US"/>
+        </w:rPr>
+      </w:pPr>
+      <w:r>
+        <w:rPr>
+          <w:lang w:val="en-US"/>
+        </w:rPr>
+        <w:t xml:space="preserve">KONDRO, Wayne. Big city blues:  health disparities within the world’s largest urban centres.  </w:t>
+      </w:r>
       <w:r>
         <w:rPr>
           <w:b/>
           <w:bCs/>
           <w:lang w:val="en-US"/>
         </w:rPr>
-        <w:t>Intitution</w:t>
-      </w:r>
-      <w:proofErr w:type="spellEnd"/>
+        <w:t>Canadian Medical Association Journal</w:t>
+      </w:r>
+      <w:r>
+        <w:rPr>
+          <w:lang w:val="en-US"/>
+        </w:rPr>
+        <w:t>, Ottawa, v. 182, n. 17, p. 1838-1839, 2010.</w:t>
+      </w:r>
+    </w:p>
+    <w:p>
+      <w:pPr>
+        <w:pStyle w:val="TF-REFERNCIASITEM0"/>
+        <w:rPr>
+          <w:lang w:val="en-US"/>
+        </w:rPr>
+      </w:pPr>
+      <w:r>
+        <w:rPr>
+          <w:lang w:val="en-US"/>
+        </w:rPr>
+        <w:t>MA</w:t>
+      </w:r>
+      <w:r>
+        <w:rPr>
+          <w:lang w:val="en-US"/>
+        </w:rPr>
+        <w:t>L</w:t>
+      </w:r>
+      <w:r>
+        <w:rPr>
+          <w:lang w:val="en-US"/>
+        </w:rPr>
+        <w:t>ECKI Krzysztof,</w:t>
+      </w:r>
+      <w:r>
+        <w:rPr>
+          <w:lang w:val="en-US"/>
+        </w:rPr>
+        <w:t xml:space="preserve"> </w:t>
+      </w:r>
+      <w:r>
+        <w:rPr>
+          <w:lang w:val="en-US"/>
+        </w:rPr>
+        <w:t>A computer simulation of traffic flow with on-street parking and drivers’ behaviour based on cellular automata and a multi-agent system,</w:t>
+      </w:r>
+      <w:r>
+        <w:rPr>
+          <w:lang w:val="en-US"/>
+        </w:rPr>
+        <w:t xml:space="preserve"> </w:t>
+      </w:r>
       <w:r>
         <w:rPr>
           <w:b/>
           <w:bCs/>
           <w:lang w:val="en-US"/>
         </w:rPr>
-        <w:t xml:space="preserve"> Press</w:t>
+        <w:t>Journal of Computational Science</w:t>
       </w:r>
       <w:r>
         <w:rPr>
           <w:lang w:val="en-US"/>
         </w:rPr>
-        <w:t>,</w:t>
-      </w:r>
-      <w:r>
-        <w:rPr>
-          <w:lang w:val="en-US"/>
-        </w:rPr>
-        <w:t xml:space="preserve"> </w:t>
-      </w:r>
-      <w:r>
-        <w:rPr>
-          <w:lang w:val="en-US"/>
-        </w:rPr>
-        <w:t xml:space="preserve">Washington, </w:t>
-      </w:r>
-      <w:r>
-        <w:rPr>
-          <w:lang w:val="en-US"/>
-        </w:rPr>
-        <w:t>DC</w:t>
-      </w:r>
-      <w:r>
-        <w:rPr>
-          <w:lang w:val="en-US"/>
-        </w:rPr>
-        <w:t xml:space="preserve">, </w:t>
-      </w:r>
-      <w:r>
-        <w:rPr>
-          <w:lang w:val="en-US"/>
-        </w:rPr>
-        <w:t>2004</w:t>
-      </w:r>
-      <w:r>
-        <w:rPr>
-          <w:lang w:val="en-US"/>
-        </w:rPr>
-        <w:t>.</w:t>
+        <w:t>, Web, v. 28, p.32-42, 2018.</w:t>
       </w:r>
     </w:p>
     <w:p>
       <w:pPr>
         <w:pStyle w:val="TF-REFERNCIASITEM0"/>
+      </w:pPr>
+      <w:r>
+        <w:t xml:space="preserve">NAZARETH, Veridianne S.; SOUSA, Luiz A. P.; RIBEIRO, Paulo C. M. </w:t>
+      </w:r>
+      <w:r>
+        <w:rPr>
+          <w:b/>
+          <w:bCs/>
+        </w:rPr>
+        <w:t>Análise Comparativa entre Simuladores de Fluxo de Tráfego</w:t>
+      </w:r>
+      <w:r>
+        <w:t xml:space="preserve">. In: RIO DE </w:t>
+      </w:r>
+      <w:r>
+        <w:t>TRANSPORTES, XII</w:t>
+      </w:r>
+      <w:r>
+        <w:t>., 2015, Rio de Janeiro. Anais... Rio de Janeiro: UFRJ, 2015.</w:t>
+      </w:r>
+    </w:p>
+    <w:p>
+      <w:pPr>
+        <w:pStyle w:val="TF-REFERNCIASITEM0"/>
+      </w:pPr>
+      <w:r>
+        <w:t xml:space="preserve">OLIVEIRA, Raquel S. </w:t>
+      </w:r>
+      <w:r>
+        <w:rPr>
+          <w:b/>
+          <w:bCs/>
+        </w:rPr>
+        <w:t>Indicadores de desempenho de tráfego utilizando microssimulação</w:t>
+      </w:r>
+      <w:r>
+        <w:t>: estudo de caso das alterações viárias na região central da cidade do Rio de Janeiro. 2014. 59 f. Projeto de Graduação (Curso de Engenharia Civil) – Escola Politécnica, Universidade Federal do Rio de Janeiro, Blumenau.</w:t>
+      </w:r>
+    </w:p>
+    <w:p>
+      <w:pPr>
+        <w:pStyle w:val="TF-REFERNCIASITEM0"/>
         <w:rPr>
           <w:lang w:val="en-US"/>
         </w:rPr>
       </w:pPr>
       <w:r>
+        <w:t>PAIS</w:t>
+      </w:r>
+      <w:r>
+        <w:t>,</w:t>
+      </w:r>
+      <w:r>
+        <w:t xml:space="preserve"> Flavio V</w:t>
+      </w:r>
+      <w:r>
+        <w:t xml:space="preserve">. </w:t>
+      </w:r>
+      <w:r>
+        <w:rPr>
+          <w:i/>
+          <w:iCs/>
+        </w:rPr>
+        <w:t>et al</w:t>
+      </w:r>
+      <w:r>
+        <w:t>.</w:t>
+      </w:r>
+      <w:r>
+        <w:t xml:space="preserve"> </w:t>
+      </w:r>
+      <w:r>
         <w:rPr>
           <w:lang w:val="en-US"/>
         </w:rPr>
-        <w:t xml:space="preserve">KONDRO, Wayne. Big city blues:  health disparities within the world’s largest urban </w:t>
-      </w:r>
-      <w:proofErr w:type="spellStart"/>
-      <w:r>
-        <w:rPr>
-          <w:lang w:val="en-US"/>
-        </w:rPr>
-        <w:t>centres</w:t>
-      </w:r>
-      <w:proofErr w:type="spellEnd"/>
-      <w:r>
-        <w:rPr>
-          <w:lang w:val="en-US"/>
-        </w:rPr>
-        <w:t xml:space="preserve">.  </w:t>
+        <w:t xml:space="preserve">Rian. Performance Evaluation of Urban Traffic Using Simulation: A Case Study in Brazil. </w:t>
       </w:r>
       <w:r>
         <w:rPr>
@@ -6811,71 +6677,60 @@
           <w:bCs/>
           <w:lang w:val="en-US"/>
         </w:rPr>
-        <w:t>Canadian Medical Association Journal</w:t>
+        <w:t>IEEE Latin America Transactions</w:t>
       </w:r>
       <w:r>
         <w:rPr>
           <w:lang w:val="en-US"/>
         </w:rPr>
-        <w:t>, Ottawa, v. 182, n. 17, p. 1838-1839, 2010.</w:t>
+        <w:t>, Web, v. 21, p. 1275-1281, 2023.</w:t>
       </w:r>
     </w:p>
     <w:p>
       <w:pPr>
         <w:pStyle w:val="TF-REFERNCIASITEM0"/>
+      </w:pPr>
+      <w:r>
         <w:rPr>
           <w:lang w:val="en-US"/>
         </w:rPr>
-      </w:pPr>
+        <w:t>PLOEG, Frederick V</w:t>
+      </w:r>
       <w:r>
         <w:rPr>
           <w:lang w:val="en-US"/>
         </w:rPr>
-        <w:t>MA</w:t>
+        <w:t>.</w:t>
       </w:r>
       <w:r>
         <w:rPr>
           <w:lang w:val="en-US"/>
         </w:rPr>
-        <w:t>L</w:t>
+        <w:t xml:space="preserve"> D</w:t>
       </w:r>
       <w:r>
         <w:rPr>
           <w:lang w:val="en-US"/>
         </w:rPr>
-        <w:t>ECKI Krzysztof,</w:t>
+        <w:t>.</w:t>
       </w:r>
       <w:r>
         <w:rPr>
           <w:lang w:val="en-US"/>
         </w:rPr>
+        <w:t>; POELHEKKE, Steven. Globalization and the rise of mega- cities in</w:t>
+      </w:r>
+      <w:r>
+        <w:rPr>
+          <w:lang w:val="en-US"/>
+        </w:rPr>
         <w:t xml:space="preserve"> </w:t>
       </w:r>
       <w:r>
         <w:rPr>
           <w:lang w:val="en-US"/>
         </w:rPr>
-        <w:t xml:space="preserve">A computer simulation of traffic flow with on-street parking and drivers’ </w:t>
-      </w:r>
-      <w:proofErr w:type="spellStart"/>
-      <w:r>
-        <w:rPr>
-          <w:lang w:val="en-US"/>
-        </w:rPr>
-        <w:t>behaviour</w:t>
-      </w:r>
-      <w:proofErr w:type="spellEnd"/>
-      <w:r>
-        <w:rPr>
-          <w:lang w:val="en-US"/>
-        </w:rPr>
-        <w:t xml:space="preserve"> based on cellular automata and a multi-agent system,</w:t>
-      </w:r>
-      <w:r>
-        <w:rPr>
-          <w:lang w:val="en-US"/>
-        </w:rPr>
-        <w:t xml:space="preserve"> </w:t>
+        <w:t>the developing world.</w:t>
       </w:r>
       <w:r>
         <w:rPr>
@@ -6883,13 +6738,17 @@
           <w:bCs/>
           <w:lang w:val="en-US"/>
         </w:rPr>
-        <w:t>Journal of Computational Science</w:t>
-      </w:r>
-      <w:r>
-        <w:rPr>
-          <w:lang w:val="en-US"/>
-        </w:rPr>
-        <w:t>, Web, v. 28, p.32-42, 2018.</w:t>
+        <w:t xml:space="preserve"> </w:t>
+      </w:r>
+      <w:r>
+        <w:rPr>
+          <w:b/>
+          <w:bCs/>
+        </w:rPr>
+        <w:t>Cesifo Working Paper</w:t>
+      </w:r>
+      <w:r>
+        <w:t>, n. 2208, Category Trade Policy, Munich, Germany, 2008.</w:t>
       </w:r>
     </w:p>
     <w:p>
@@ -6897,58 +6756,36 @@
         <w:pStyle w:val="TF-REFERNCIASITEM0"/>
       </w:pPr>
       <w:r>
-        <w:t xml:space="preserve">NAZARETH, </w:t>
-      </w:r>
-      <w:proofErr w:type="spellStart"/>
-      <w:r>
-        <w:t>Veridianne</w:t>
-      </w:r>
-      <w:proofErr w:type="spellEnd"/>
-      <w:r>
-        <w:t xml:space="preserve"> S.; SOUSA, Luiz A. P.; RIBEIRO, Paulo C. M. </w:t>
+        <w:t xml:space="preserve">RANGHETTI, Mayco A. </w:t>
       </w:r>
       <w:r>
         <w:rPr>
           <w:b/>
-          <w:bCs/>
-        </w:rPr>
-        <w:t>Análise Comparativa entre Simuladores de Fluxo de Tráfego</w:t>
-      </w:r>
-      <w:r>
-        <w:t xml:space="preserve">. In: RIO DE </w:t>
-      </w:r>
-      <w:r>
-        <w:t>TRANSPORTES, XII</w:t>
-      </w:r>
-      <w:r>
-        <w:t>., 2015, Rio de Janeiro. Anais... Rio de Janeiro: UFRJ, 2015.</w:t>
+        </w:rPr>
+        <w:t>Simulador de tráfego de automóveis em uma malha rodoviária:</w:t>
+      </w:r>
+      <w:r>
+        <w:t xml:space="preserve"> versão 2.0. 2007. 64 f. Trabalho de Conclusão de Curso (Bacharel em Ciências da Computação) – Centro de Ciências Exatas e Naturais, Universidade Regional de Blumenau, Blumenau.</w:t>
       </w:r>
     </w:p>
     <w:p>
       <w:pPr>
         <w:pStyle w:val="TF-REFERNCIASITEM0"/>
-      </w:pPr>
-      <w:r>
-        <w:t xml:space="preserve">OLIVEIRA, Raquel S. </w:t>
+        <w:rPr>
+          <w:sz w:val="24"/>
+        </w:rPr>
+      </w:pPr>
+      <w:r>
+        <w:t xml:space="preserve">SAVI, Ederson A. </w:t>
       </w:r>
       <w:r>
         <w:rPr>
           <w:b/>
-          <w:bCs/>
-        </w:rPr>
-        <w:t xml:space="preserve">Indicadores de desempenho de tráfego utilizando </w:t>
-      </w:r>
-      <w:proofErr w:type="spellStart"/>
-      <w:r>
-        <w:rPr>
-          <w:b/>
-          <w:bCs/>
-        </w:rPr>
-        <w:t>microssimulação</w:t>
-      </w:r>
-      <w:proofErr w:type="spellEnd"/>
-      <w:r>
-        <w:t>: estudo de caso das alterações viárias na região central da cidade do Rio de Janeiro. 2014. 59 f. Projeto de Graduação (Curso de Engenharia Civil) – Escola Politécnica, Universidade Federal do Rio de Janeiro, Blumenau.</w:t>
+        </w:rPr>
+        <w:t>Simulador de tráfego de automóveis em uma malha rodoviária:</w:t>
+      </w:r>
+      <w:r>
+        <w:t xml:space="preserve"> versão 3. 2008. 57 f. Trabalho de Conclusão de Curso (Bacharel em Ciências da Computação) – Centro de Ciências Exatas e Naturais, Universidade Regional de Blumenau, Blumenau.</w:t>
       </w:r>
     </w:p>
     <w:p>
@@ -6959,35 +6796,22 @@
         </w:rPr>
       </w:pPr>
       <w:r>
-        <w:t>PAIS</w:t>
-      </w:r>
-      <w:r>
-        <w:t>,</w:t>
-      </w:r>
-      <w:r>
-        <w:t xml:space="preserve"> Flavio V</w:t>
-      </w:r>
-      <w:r>
-        <w:t xml:space="preserve">. </w:t>
-      </w:r>
-      <w:r>
-        <w:rPr>
-          <w:i/>
-          <w:iCs/>
-        </w:rPr>
-        <w:t>et al</w:t>
-      </w:r>
-      <w:r>
-        <w:t>.</w:t>
-      </w:r>
-      <w:r>
-        <w:t xml:space="preserve"> </w:t>
-      </w:r>
-      <w:r>
         <w:rPr>
           <w:lang w:val="en-US"/>
         </w:rPr>
-        <w:t xml:space="preserve">Rian. Performance Evaluation of Urban Traffic Using Simulation: A Case Study in Brazil. </w:t>
+        <w:t>TCHAPPI Igor H</w:t>
+      </w:r>
+      <w:r>
+        <w:rPr>
+          <w:lang w:val="en-US"/>
+        </w:rPr>
+        <w:t>. et al</w:t>
+      </w:r>
+      <w:r>
+        <w:rPr>
+          <w:lang w:val="en-US"/>
+        </w:rPr>
+        <w:t xml:space="preserve">. A Brief Review of Holonic Multi-Agent Models for Traffic and Transportation Systems. </w:t>
       </w:r>
       <w:r>
         <w:rPr>
@@ -6995,256 +6819,40 @@
           <w:bCs/>
           <w:lang w:val="en-US"/>
         </w:rPr>
-        <w:t>IEEE Latin America Transactions</w:t>
+        <w:t>Procedia Computer Science</w:t>
       </w:r>
       <w:r>
         <w:rPr>
           <w:lang w:val="en-US"/>
         </w:rPr>
-        <w:t>, Web, v. 21, p. 1275-1281, 2023.</w:t>
+        <w:t>, Web, v. 134, p. 137-144, 2018.</w:t>
       </w:r>
     </w:p>
     <w:p>
       <w:pPr>
         <w:pStyle w:val="TF-REFERNCIASITEM0"/>
-      </w:pPr>
-      <w:r>
         <w:rPr>
           <w:lang w:val="en-US"/>
         </w:rPr>
-        <w:t>PLOEG, Frederick V</w:t>
-      </w:r>
+      </w:pPr>
       <w:r>
         <w:rPr>
           <w:lang w:val="en-US"/>
         </w:rPr>
-        <w:t>.</w:t>
+        <w:t>TLIG Mohamed,</w:t>
       </w:r>
       <w:r>
         <w:rPr>
           <w:lang w:val="en-US"/>
         </w:rPr>
-        <w:t xml:space="preserve"> D</w:t>
+        <w:t xml:space="preserve"> </w:t>
       </w:r>
       <w:r>
         <w:rPr>
           <w:lang w:val="en-US"/>
         </w:rPr>
-        <w:t>.</w:t>
-      </w:r>
-      <w:r>
-        <w:rPr>
-          <w:lang w:val="en-US"/>
-        </w:rPr>
-        <w:t>; POELHEKKE, Steven. Globalization and the rise of mega- cities in</w:t>
-      </w:r>
-      <w:r>
-        <w:rPr>
-          <w:lang w:val="en-US"/>
-        </w:rPr>
-        <w:t xml:space="preserve"> </w:t>
-      </w:r>
-      <w:r>
-        <w:rPr>
-          <w:lang w:val="en-US"/>
-        </w:rPr>
-        <w:t>the developing world.</w:t>
-      </w:r>
-      <w:r>
-        <w:rPr>
-          <w:b/>
-          <w:bCs/>
-          <w:lang w:val="en-US"/>
-        </w:rPr>
-        <w:t xml:space="preserve"> </w:t>
-      </w:r>
-      <w:proofErr w:type="spellStart"/>
-      <w:r>
-        <w:rPr>
-          <w:b/>
-          <w:bCs/>
-        </w:rPr>
-        <w:t>Cesifo</w:t>
-      </w:r>
-      <w:proofErr w:type="spellEnd"/>
-      <w:r>
-        <w:rPr>
-          <w:b/>
-          <w:bCs/>
-        </w:rPr>
-        <w:t xml:space="preserve"> </w:t>
-      </w:r>
-      <w:proofErr w:type="spellStart"/>
-      <w:r>
-        <w:rPr>
-          <w:b/>
-          <w:bCs/>
-        </w:rPr>
-        <w:t>Working</w:t>
-      </w:r>
-      <w:proofErr w:type="spellEnd"/>
-      <w:r>
-        <w:rPr>
-          <w:b/>
-          <w:bCs/>
-        </w:rPr>
-        <w:t xml:space="preserve"> </w:t>
-      </w:r>
-      <w:proofErr w:type="spellStart"/>
-      <w:r>
-        <w:rPr>
-          <w:b/>
-          <w:bCs/>
-        </w:rPr>
-        <w:t>Paper</w:t>
-      </w:r>
-      <w:proofErr w:type="spellEnd"/>
-      <w:r>
-        <w:t xml:space="preserve">, n. 2208, </w:t>
-      </w:r>
-      <w:proofErr w:type="spellStart"/>
-      <w:r>
-        <w:t>Category</w:t>
-      </w:r>
-      <w:proofErr w:type="spellEnd"/>
-      <w:r>
-        <w:t xml:space="preserve"> Trade </w:t>
-      </w:r>
-      <w:proofErr w:type="spellStart"/>
-      <w:r>
-        <w:t>Policy</w:t>
-      </w:r>
-      <w:proofErr w:type="spellEnd"/>
-      <w:r>
-        <w:t xml:space="preserve">, Munich, </w:t>
-      </w:r>
-      <w:proofErr w:type="spellStart"/>
-      <w:r>
-        <w:t>Germany</w:t>
-      </w:r>
-      <w:proofErr w:type="spellEnd"/>
-      <w:r>
-        <w:t>, 2008.</w:t>
-      </w:r>
-    </w:p>
-    <w:p>
-      <w:pPr>
-        <w:pStyle w:val="TF-REFERNCIASITEM0"/>
-      </w:pPr>
-      <w:r>
-        <w:t xml:space="preserve">RANGHETTI, </w:t>
-      </w:r>
-      <w:proofErr w:type="spellStart"/>
-      <w:r>
-        <w:t>Mayco</w:t>
-      </w:r>
-      <w:proofErr w:type="spellEnd"/>
-      <w:r>
-        <w:t xml:space="preserve"> A. </w:t>
-      </w:r>
-      <w:r>
-        <w:rPr>
-          <w:b/>
-        </w:rPr>
-        <w:t>Simulador de tráfego de automóveis em uma malha rodoviária:</w:t>
-      </w:r>
-      <w:r>
-        <w:t xml:space="preserve"> versão 2.0. 2007. 64 f. Trabalho de Conclusão de Curso (Bacharel em Ciências da Computação) – Centro de Ciências Exatas e Naturais, Universidade Regional de Blumenau, Blumenau.</w:t>
-      </w:r>
-    </w:p>
-    <w:p>
-      <w:pPr>
-        <w:pStyle w:val="TF-REFERNCIASITEM0"/>
-        <w:rPr>
-          <w:sz w:val="24"/>
-        </w:rPr>
-      </w:pPr>
-      <w:r>
-        <w:t xml:space="preserve">SAVI, Ederson A. </w:t>
-      </w:r>
-      <w:r>
-        <w:rPr>
-          <w:b/>
-        </w:rPr>
-        <w:t>Simulador de tráfego de automóveis em uma malha rodoviária:</w:t>
-      </w:r>
-      <w:r>
-        <w:t xml:space="preserve"> versão 3. 2008. 57 f. Trabalho de Conclusão de Curso (Bacharel em Ciências da Computação) – Centro de Ciências Exatas e Naturais, Universidade Regional de Blumenau, Blumenau.</w:t>
-      </w:r>
-    </w:p>
-    <w:p>
-      <w:pPr>
-        <w:pStyle w:val="TF-REFERNCIASITEM0"/>
-        <w:rPr>
-          <w:lang w:val="en-US"/>
-        </w:rPr>
-      </w:pPr>
-      <w:r>
-        <w:rPr>
-          <w:lang w:val="en-US"/>
-        </w:rPr>
-        <w:t>TCHAPPI Igor H</w:t>
-      </w:r>
-      <w:r>
-        <w:rPr>
-          <w:lang w:val="en-US"/>
-        </w:rPr>
-        <w:t>. et al</w:t>
-      </w:r>
-      <w:r>
-        <w:rPr>
-          <w:lang w:val="en-US"/>
-        </w:rPr>
-        <w:t xml:space="preserve">. A Brief Review of Holonic Multi-Agent Models for Traffic and Transportation Systems. </w:t>
-      </w:r>
-      <w:r>
-        <w:rPr>
-          <w:b/>
-          <w:bCs/>
-          <w:lang w:val="en-US"/>
-        </w:rPr>
-        <w:t>Procedia Computer Science</w:t>
-      </w:r>
-      <w:r>
-        <w:rPr>
-          <w:lang w:val="en-US"/>
-        </w:rPr>
-        <w:t>, Web, v. 134, p. 137-144, 2018.</w:t>
-      </w:r>
-    </w:p>
-    <w:p>
-      <w:pPr>
-        <w:pStyle w:val="TF-REFERNCIASITEM0"/>
-        <w:rPr>
-          <w:lang w:val="en-US"/>
-        </w:rPr>
-      </w:pPr>
-      <w:r>
-        <w:rPr>
-          <w:lang w:val="en-US"/>
-        </w:rPr>
-        <w:t>TLIG Mohamed,</w:t>
-      </w:r>
-      <w:r>
-        <w:rPr>
-          <w:lang w:val="en-US"/>
-        </w:rPr>
-        <w:t xml:space="preserve"> </w:t>
-      </w:r>
-      <w:r>
-        <w:rPr>
-          <w:lang w:val="en-US"/>
-        </w:rPr>
-        <w:t xml:space="preserve">BHOURI </w:t>
-      </w:r>
-      <w:proofErr w:type="spellStart"/>
-      <w:r>
-        <w:rPr>
-          <w:lang w:val="en-US"/>
-        </w:rPr>
-        <w:t>Neïla</w:t>
-      </w:r>
-      <w:proofErr w:type="spellEnd"/>
+        <w:t>BHOURI Neïla</w:t>
+      </w:r>
       <w:r>
         <w:rPr>
           <w:lang w:val="en-US"/>
@@ -7674,6 +7282,14 @@
                 <w:sz w:val="18"/>
               </w:rPr>
             </w:pPr>
+            <w:ins w:id="77" w:author="Gilvan Justino" w:date="2024-05-19T22:41:00Z">
+              <w:r>
+                <w:rPr>
+                  <w:sz w:val="18"/>
+                </w:rPr>
+                <w:t>X</w:t>
+              </w:r>
+            </w:ins>
           </w:p>
         </w:tc>
         <w:tc>
@@ -7790,6 +7406,14 @@
                 <w:sz w:val="18"/>
               </w:rPr>
             </w:pPr>
+            <w:ins w:id="78" w:author="Gilvan Justino" w:date="2024-05-19T22:41:00Z">
+              <w:r>
+                <w:rPr>
+                  <w:sz w:val="18"/>
+                </w:rPr>
+                <w:t>X</w:t>
+              </w:r>
+            </w:ins>
           </w:p>
         </w:tc>
         <w:tc>
@@ -7917,6 +7541,14 @@
                 <w:sz w:val="18"/>
               </w:rPr>
             </w:pPr>
+            <w:ins w:id="79" w:author="Gilvan Justino" w:date="2024-05-19T22:41:00Z">
+              <w:r>
+                <w:rPr>
+                  <w:sz w:val="18"/>
+                </w:rPr>
+                <w:t>X</w:t>
+              </w:r>
+            </w:ins>
           </w:p>
         </w:tc>
         <w:tc>
@@ -8033,6 +7665,14 @@
                 <w:sz w:val="18"/>
               </w:rPr>
             </w:pPr>
+            <w:ins w:id="80" w:author="Gilvan Justino" w:date="2024-05-19T22:41:00Z">
+              <w:r>
+                <w:rPr>
+                  <w:sz w:val="18"/>
+                </w:rPr>
+                <w:t>X</w:t>
+              </w:r>
+            </w:ins>
           </w:p>
         </w:tc>
         <w:tc>
@@ -8161,6 +7801,14 @@
                 <w:sz w:val="18"/>
               </w:rPr>
             </w:pPr>
+            <w:ins w:id="81" w:author="Gilvan Justino" w:date="2024-05-19T22:41:00Z">
+              <w:r>
+                <w:rPr>
+                  <w:sz w:val="18"/>
+                </w:rPr>
+                <w:t>X</w:t>
+              </w:r>
+            </w:ins>
           </w:p>
         </w:tc>
         <w:tc>
@@ -8288,6 +7936,14 @@
                 <w:sz w:val="18"/>
               </w:rPr>
             </w:pPr>
+            <w:ins w:id="82" w:author="Gilvan Justino" w:date="2024-05-19T22:41:00Z">
+              <w:r>
+                <w:rPr>
+                  <w:sz w:val="18"/>
+                </w:rPr>
+                <w:t>X</w:t>
+              </w:r>
+            </w:ins>
           </w:p>
         </w:tc>
         <w:tc>
@@ -8403,6 +8059,14 @@
                 <w:sz w:val="18"/>
               </w:rPr>
             </w:pPr>
+            <w:ins w:id="83" w:author="Gilvan Justino" w:date="2024-05-19T22:41:00Z">
+              <w:r>
+                <w:rPr>
+                  <w:sz w:val="18"/>
+                </w:rPr>
+                <w:t>X</w:t>
+              </w:r>
+            </w:ins>
           </w:p>
         </w:tc>
         <w:tc>
@@ -8518,6 +8182,14 @@
                 <w:sz w:val="18"/>
               </w:rPr>
             </w:pPr>
+            <w:ins w:id="84" w:author="Gilvan Justino" w:date="2024-05-19T22:41:00Z">
+              <w:r>
+                <w:rPr>
+                  <w:sz w:val="18"/>
+                </w:rPr>
+                <w:t>X</w:t>
+              </w:r>
+            </w:ins>
           </w:p>
         </w:tc>
         <w:tc>
@@ -8645,6 +8317,14 @@
                 <w:sz w:val="18"/>
               </w:rPr>
             </w:pPr>
+            <w:ins w:id="85" w:author="Gilvan Justino" w:date="2024-05-19T22:41:00Z">
+              <w:r>
+                <w:rPr>
+                  <w:sz w:val="18"/>
+                </w:rPr>
+                <w:t>X</w:t>
+              </w:r>
+            </w:ins>
           </w:p>
         </w:tc>
         <w:tc>
@@ -8773,6 +8453,14 @@
                 <w:sz w:val="18"/>
               </w:rPr>
             </w:pPr>
+            <w:ins w:id="86" w:author="Gilvan Justino" w:date="2024-05-19T22:41:00Z">
+              <w:r>
+                <w:rPr>
+                  <w:sz w:val="18"/>
+                </w:rPr>
+                <w:t>X</w:t>
+              </w:r>
+            </w:ins>
           </w:p>
         </w:tc>
         <w:tc>
@@ -8889,6 +8577,14 @@
                 <w:sz w:val="18"/>
               </w:rPr>
             </w:pPr>
+            <w:ins w:id="87" w:author="Gilvan Justino" w:date="2024-05-19T22:41:00Z">
+              <w:r>
+                <w:rPr>
+                  <w:sz w:val="18"/>
+                </w:rPr>
+                <w:t>X</w:t>
+              </w:r>
+            </w:ins>
           </w:p>
         </w:tc>
         <w:tc>
@@ -9017,6 +8713,14 @@
                 <w:sz w:val="18"/>
               </w:rPr>
             </w:pPr>
+            <w:ins w:id="88" w:author="Gilvan Justino" w:date="2024-05-19T22:41:00Z">
+              <w:r>
+                <w:rPr>
+                  <w:sz w:val="18"/>
+                </w:rPr>
+                <w:t>X</w:t>
+              </w:r>
+            </w:ins>
           </w:p>
         </w:tc>
         <w:tc>
@@ -9133,6 +8837,14 @@
                 <w:sz w:val="18"/>
               </w:rPr>
             </w:pPr>
+            <w:ins w:id="89" w:author="Gilvan Justino" w:date="2024-05-19T22:41:00Z">
+              <w:r>
+                <w:rPr>
+                  <w:sz w:val="18"/>
+                </w:rPr>
+                <w:t>X</w:t>
+              </w:r>
+            </w:ins>
           </w:p>
         </w:tc>
         <w:tc>
@@ -9261,6 +8973,14 @@
                 <w:sz w:val="18"/>
               </w:rPr>
             </w:pPr>
+            <w:ins w:id="90" w:author="Gilvan Justino" w:date="2024-05-19T22:41:00Z">
+              <w:r>
+                <w:rPr>
+                  <w:sz w:val="18"/>
+                </w:rPr>
+                <w:t>X</w:t>
+              </w:r>
+            </w:ins>
           </w:p>
         </w:tc>
         <w:tc>
@@ -9376,6 +9096,14 @@
                 <w:sz w:val="18"/>
               </w:rPr>
             </w:pPr>
+            <w:ins w:id="91" w:author="Gilvan Justino" w:date="2024-05-19T22:41:00Z">
+              <w:r>
+                <w:rPr>
+                  <w:sz w:val="18"/>
+                </w:rPr>
+                <w:t>X</w:t>
+              </w:r>
+            </w:ins>
           </w:p>
         </w:tc>
         <w:tc>
@@ -9438,10 +9166,10 @@
       </w:pPr>
     </w:p>
     <w:sectPr>
-      <w:headerReference w:type="default" r:id="rId14"/>
-      <w:footerReference w:type="even" r:id="rId15"/>
-      <w:footerReference w:type="default" r:id="rId16"/>
-      <w:headerReference w:type="first" r:id="rId17"/>
+      <w:headerReference w:type="default" r:id="rId18"/>
+      <w:footerReference w:type="even" r:id="rId19"/>
+      <w:footerReference w:type="default" r:id="rId20"/>
+      <w:headerReference w:type="first" r:id="rId21"/>
       <w:pgSz w:w="11901" w:h="16817" w:code="9"/>
       <w:pgMar w:top="1134" w:right="1134" w:bottom="1134" w:left="1701" w:header="720" w:footer="720" w:gutter="0"/>
       <w:pgNumType w:start="1"/>
@@ -9450,6 +9178,45 @@
     </w:sectPr>
   </w:body>
 </w:document>
+</file>
+
+<file path=word/comments.xml><?xml version="1.0" encoding="utf-8"?>
+<w:comments xmlns:wpc="http://schemas.microsoft.com/office/word/2010/wordprocessingCanvas" xmlns:cx="http://schemas.microsoft.com/office/drawing/2014/chartex" xmlns:cx1="http://schemas.microsoft.com/office/drawing/2015/9/8/chartex" xmlns:cx2="http://schemas.microsoft.com/office/drawing/2015/10/21/chartex" xmlns:cx3="http://schemas.microsoft.com/office/drawing/2016/5/9/chartex" xmlns:cx4="http://schemas.microsoft.com/office/drawing/2016/5/10/chartex" xmlns:cx5="http://schemas.microsoft.com/office/drawing/2016/5/11/chartex" xmlns:cx6="http://schemas.microsoft.com/office/drawing/2016/5/12/chartex" xmlns:cx7="http://schemas.microsoft.com/office/drawing/2016/5/13/chartex" xmlns:cx8="http://schemas.microsoft.com/office/drawing/2016/5/14/chartex" xmlns:mc="http://schemas.openxmlformats.org/markup-compatibility/2006" xmlns:aink="http://schemas.microsoft.com/office/drawing/2016/ink" xmlns:am3d="http://schemas.microsoft.com/office/drawing/2017/model3d" xmlns:o="urn:schemas-microsoft-com:office:office" xmlns:oel="http://schemas.microsoft.com/office/2019/extlst" xmlns:r="http://schemas.openxmlformats.org/officeDocument/2006/relationships" xmlns:m="http://schemas.openxmlformats.org/officeDocument/2006/math" xmlns:v="urn:schemas-microsoft-com:vml" xmlns:wp14="http://schemas.microsoft.com/office/word/2010/wordprocessingDrawing" xmlns:wp="http://schemas.openxmlformats.org/drawingml/2006/wordprocessingDrawing" xmlns:w10="urn:schemas-microsoft-com:office:word" xmlns:w="http://schemas.openxmlformats.org/wordprocessingml/2006/main" xmlns:w14="http://schemas.microsoft.com/office/word/2010/wordml" xmlns:w15="http://schemas.microsoft.com/office/word/2012/wordml" xmlns:w16cex="http://schemas.microsoft.com/office/word/2018/wordml/cex" xmlns:w16cid="http://schemas.microsoft.com/office/word/2016/wordml/cid" xmlns:w16="http://schemas.microsoft.com/office/word/2018/wordml" xmlns:w16sdtdh="http://schemas.microsoft.com/office/word/2020/wordml/sdtdatahash" xmlns:w16se="http://schemas.microsoft.com/office/word/2015/wordml/symex" xmlns:wpg="http://schemas.microsoft.com/office/word/2010/wordprocessingGroup" xmlns:wpi="http://schemas.microsoft.com/office/word/2010/wordprocessingInk" xmlns:wne="http://schemas.microsoft.com/office/word/2006/wordml" xmlns:wps="http://schemas.microsoft.com/office/word/2010/wordprocessingShape" mc:Ignorable="w14 w15 w16se w16cid w16 w16cex w16sdtdh wp14">
+  <w:comment w:id="27" w:author="Gilvan Justino" w:date="2024-05-19T22:05:00Z" w:initials="GJ">
+    <w:p>
+      <w:pPr>
+        <w:pStyle w:val="Textodecomentrio"/>
+      </w:pPr>
+      <w:r>
+        <w:rPr>
+          <w:rStyle w:val="Refdecomentrio"/>
+        </w:rPr>
+        <w:annotationRef/>
+      </w:r>
+      <w:r>
+        <w:t>O que é um grid CA?</w:t>
+      </w:r>
+    </w:p>
+  </w:comment>
+</w:comments>
+</file>
+
+<file path=word/commentsExtended.xml><?xml version="1.0" encoding="utf-8"?>
+<w15:commentsEx xmlns:wpc="http://schemas.microsoft.com/office/word/2010/wordprocessingCanvas" xmlns:cx="http://schemas.microsoft.com/office/drawing/2014/chartex" xmlns:cx1="http://schemas.microsoft.com/office/drawing/2015/9/8/chartex" xmlns:cx2="http://schemas.microsoft.com/office/drawing/2015/10/21/chartex" xmlns:cx3="http://schemas.microsoft.com/office/drawing/2016/5/9/chartex" xmlns:cx4="http://schemas.microsoft.com/office/drawing/2016/5/10/chartex" xmlns:cx5="http://schemas.microsoft.com/office/drawing/2016/5/11/chartex" xmlns:cx6="http://schemas.microsoft.com/office/drawing/2016/5/12/chartex" xmlns:cx7="http://schemas.microsoft.com/office/drawing/2016/5/13/chartex" xmlns:cx8="http://schemas.microsoft.com/office/drawing/2016/5/14/chartex" xmlns:mc="http://schemas.openxmlformats.org/markup-compatibility/2006" xmlns:aink="http://schemas.microsoft.com/office/drawing/2016/ink" xmlns:am3d="http://schemas.microsoft.com/office/drawing/2017/model3d" xmlns:o="urn:schemas-microsoft-com:office:office" xmlns:oel="http://schemas.microsoft.com/office/2019/extlst" xmlns:r="http://schemas.openxmlformats.org/officeDocument/2006/relationships" xmlns:m="http://schemas.openxmlformats.org/officeDocument/2006/math" xmlns:v="urn:schemas-microsoft-com:vml" xmlns:wp14="http://schemas.microsoft.com/office/word/2010/wordprocessingDrawing" xmlns:wp="http://schemas.openxmlformats.org/drawingml/2006/wordprocessingDrawing" xmlns:w10="urn:schemas-microsoft-com:office:word" xmlns:w="http://schemas.openxmlformats.org/wordprocessingml/2006/main" xmlns:w14="http://schemas.microsoft.com/office/word/2010/wordml" xmlns:w15="http://schemas.microsoft.com/office/word/2012/wordml" xmlns:w16cex="http://schemas.microsoft.com/office/word/2018/wordml/cex" xmlns:w16cid="http://schemas.microsoft.com/office/word/2016/wordml/cid" xmlns:w16="http://schemas.microsoft.com/office/word/2018/wordml" xmlns:w16sdtdh="http://schemas.microsoft.com/office/word/2020/wordml/sdtdatahash" xmlns:w16se="http://schemas.microsoft.com/office/word/2015/wordml/symex" xmlns:wpg="http://schemas.microsoft.com/office/word/2010/wordprocessingGroup" xmlns:wpi="http://schemas.microsoft.com/office/word/2010/wordprocessingInk" xmlns:wne="http://schemas.microsoft.com/office/word/2006/wordml" xmlns:wps="http://schemas.microsoft.com/office/word/2010/wordprocessingShape" mc:Ignorable="w14 w15 w16se w16cid w16 w16cex w16sdtdh wp14">
+  <w15:commentEx w15:paraId="19BAF58E" w15:done="0"/>
+</w15:commentsEx>
+</file>
+
+<file path=word/commentsExtensible.xml><?xml version="1.0" encoding="utf-8"?>
+<w16cex:commentsExtensible xmlns:wpc="http://schemas.microsoft.com/office/word/2010/wordprocessingCanvas" xmlns:cx="http://schemas.microsoft.com/office/drawing/2014/chartex" xmlns:cx1="http://schemas.microsoft.com/office/drawing/2015/9/8/chartex" xmlns:cx2="http://schemas.microsoft.com/office/drawing/2015/10/21/chartex" xmlns:cx3="http://schemas.microsoft.com/office/drawing/2016/5/9/chartex" xmlns:cx4="http://schemas.microsoft.com/office/drawing/2016/5/10/chartex" xmlns:cx5="http://schemas.microsoft.com/office/drawing/2016/5/11/chartex" xmlns:cx6="http://schemas.microsoft.com/office/drawing/2016/5/12/chartex" xmlns:cx7="http://schemas.microsoft.com/office/drawing/2016/5/13/chartex" xmlns:cx8="http://schemas.microsoft.com/office/drawing/2016/5/14/chartex" xmlns:cr="http://schemas.microsoft.com/office/comments/2020/reactions" xmlns:mc="http://schemas.openxmlformats.org/markup-compatibility/2006" xmlns:aink="http://schemas.microsoft.com/office/drawing/2016/ink" xmlns:am3d="http://schemas.microsoft.com/office/drawing/2017/model3d" xmlns:o="urn:schemas-microsoft-com:office:office" xmlns:oel="http://schemas.microsoft.com/office/2019/extlst" xmlns:r="http://schemas.openxmlformats.org/officeDocument/2006/relationships" xmlns:m="http://schemas.openxmlformats.org/officeDocument/2006/math" xmlns:v="urn:schemas-microsoft-com:vml" xmlns:wp14="http://schemas.microsoft.com/office/word/2010/wordprocessingDrawing" xmlns:wp="http://schemas.openxmlformats.org/drawingml/2006/wordprocessingDrawing" xmlns:w10="urn:schemas-microsoft-com:office:word" xmlns:w="http://schemas.openxmlformats.org/wordprocessingml/2006/main" xmlns:w14="http://schemas.microsoft.com/office/word/2010/wordml" xmlns:w15="http://schemas.microsoft.com/office/word/2012/wordml" xmlns:w16cex="http://schemas.microsoft.com/office/word/2018/wordml/cex" xmlns:w16cid="http://schemas.microsoft.com/office/word/2016/wordml/cid" xmlns:w16="http://schemas.microsoft.com/office/word/2018/wordml" xmlns:w16sdtdh="http://schemas.microsoft.com/office/word/2020/wordml/sdtdatahash" xmlns:w16se="http://schemas.microsoft.com/office/word/2015/wordml/symex" xmlns:wpg="http://schemas.microsoft.com/office/word/2010/wordprocessingGroup" xmlns:wpi="http://schemas.microsoft.com/office/word/2010/wordprocessingInk" xmlns:wne="http://schemas.microsoft.com/office/word/2006/wordml" xmlns:wps="http://schemas.microsoft.com/office/word/2010/wordprocessingShape" mc:Ignorable="w14 w15 w16se w16cid w16 w16cex w16sdtdh cr wp14">
+  <w16cex:commentExtensible w16cex:durableId="2CACF7A9" w16cex:dateUtc="2024-05-20T01:05:00Z"/>
+</w16cex:commentsExtensible>
+</file>
+
+<file path=word/commentsIds.xml><?xml version="1.0" encoding="utf-8"?>
+<w16cid:commentsIds xmlns:wpc="http://schemas.microsoft.com/office/word/2010/wordprocessingCanvas" xmlns:cx="http://schemas.microsoft.com/office/drawing/2014/chartex" xmlns:cx1="http://schemas.microsoft.com/office/drawing/2015/9/8/chartex" xmlns:cx2="http://schemas.microsoft.com/office/drawing/2015/10/21/chartex" xmlns:cx3="http://schemas.microsoft.com/office/drawing/2016/5/9/chartex" xmlns:cx4="http://schemas.microsoft.com/office/drawing/2016/5/10/chartex" xmlns:cx5="http://schemas.microsoft.com/office/drawing/2016/5/11/chartex" xmlns:cx6="http://schemas.microsoft.com/office/drawing/2016/5/12/chartex" xmlns:cx7="http://schemas.microsoft.com/office/drawing/2016/5/13/chartex" xmlns:cx8="http://schemas.microsoft.com/office/drawing/2016/5/14/chartex" xmlns:mc="http://schemas.openxmlformats.org/markup-compatibility/2006" xmlns:aink="http://schemas.microsoft.com/office/drawing/2016/ink" xmlns:am3d="http://schemas.microsoft.com/office/drawing/2017/model3d" xmlns:o="urn:schemas-microsoft-com:office:office" xmlns:oel="http://schemas.microsoft.com/office/2019/extlst" xmlns:r="http://schemas.openxmlformats.org/officeDocument/2006/relationships" xmlns:m="http://schemas.openxmlformats.org/officeDocument/2006/math" xmlns:v="urn:schemas-microsoft-com:vml" xmlns:wp14="http://schemas.microsoft.com/office/word/2010/wordprocessingDrawing" xmlns:wp="http://schemas.openxmlformats.org/drawingml/2006/wordprocessingDrawing" xmlns:w10="urn:schemas-microsoft-com:office:word" xmlns:w="http://schemas.openxmlformats.org/wordprocessingml/2006/main" xmlns:w14="http://schemas.microsoft.com/office/word/2010/wordml" xmlns:w15="http://schemas.microsoft.com/office/word/2012/wordml" xmlns:w16cex="http://schemas.microsoft.com/office/word/2018/wordml/cex" xmlns:w16cid="http://schemas.microsoft.com/office/word/2016/wordml/cid" xmlns:w16="http://schemas.microsoft.com/office/word/2018/wordml" xmlns:w16sdtdh="http://schemas.microsoft.com/office/word/2020/wordml/sdtdatahash" xmlns:w16se="http://schemas.microsoft.com/office/word/2015/wordml/symex" xmlns:wpg="http://schemas.microsoft.com/office/word/2010/wordprocessingGroup" xmlns:wpi="http://schemas.microsoft.com/office/word/2010/wordprocessingInk" xmlns:wne="http://schemas.microsoft.com/office/word/2006/wordml" xmlns:wps="http://schemas.microsoft.com/office/word/2010/wordprocessingShape" mc:Ignorable="w14 w15 w16se w16cid w16 w16cex w16sdtdh wp14">
+  <w16cid:commentId w16cid:paraId="19BAF58E" w16cid:durableId="2CACF7A9"/>
+</w16cid:commentsIds>
 </file>
 
 <file path=word/endnotes.xml><?xml version="1.0" encoding="utf-8"?>
@@ -12112,6 +11879,14 @@
     </w:lvlOverride>
   </w:num>
 </w:numbering>
+</file>
+
+<file path=word/people.xml><?xml version="1.0" encoding="utf-8"?>
+<w15:people xmlns:wpc="http://schemas.microsoft.com/office/word/2010/wordprocessingCanvas" xmlns:cx="http://schemas.microsoft.com/office/drawing/2014/chartex" xmlns:cx1="http://schemas.microsoft.com/office/drawing/2015/9/8/chartex" xmlns:cx2="http://schemas.microsoft.com/office/drawing/2015/10/21/chartex" xmlns:cx3="http://schemas.microsoft.com/office/drawing/2016/5/9/chartex" xmlns:cx4="http://schemas.microsoft.com/office/drawing/2016/5/10/chartex" xmlns:cx5="http://schemas.microsoft.com/office/drawing/2016/5/11/chartex" xmlns:cx6="http://schemas.microsoft.com/office/drawing/2016/5/12/chartex" xmlns:cx7="http://schemas.microsoft.com/office/drawing/2016/5/13/chartex" xmlns:cx8="http://schemas.microsoft.com/office/drawing/2016/5/14/chartex" xmlns:mc="http://schemas.openxmlformats.org/markup-compatibility/2006" xmlns:aink="http://schemas.microsoft.com/office/drawing/2016/ink" xmlns:am3d="http://schemas.microsoft.com/office/drawing/2017/model3d" xmlns:o="urn:schemas-microsoft-com:office:office" xmlns:oel="http://schemas.microsoft.com/office/2019/extlst" xmlns:r="http://schemas.openxmlformats.org/officeDocument/2006/relationships" xmlns:m="http://schemas.openxmlformats.org/officeDocument/2006/math" xmlns:v="urn:schemas-microsoft-com:vml" xmlns:wp14="http://schemas.microsoft.com/office/word/2010/wordprocessingDrawing" xmlns:wp="http://schemas.openxmlformats.org/drawingml/2006/wordprocessingDrawing" xmlns:w10="urn:schemas-microsoft-com:office:word" xmlns:w="http://schemas.openxmlformats.org/wordprocessingml/2006/main" xmlns:w14="http://schemas.microsoft.com/office/word/2010/wordml" xmlns:w15="http://schemas.microsoft.com/office/word/2012/wordml" xmlns:w16cex="http://schemas.microsoft.com/office/word/2018/wordml/cex" xmlns:w16cid="http://schemas.microsoft.com/office/word/2016/wordml/cid" xmlns:w16="http://schemas.microsoft.com/office/word/2018/wordml" xmlns:w16sdtdh="http://schemas.microsoft.com/office/word/2020/wordml/sdtdatahash" xmlns:w16se="http://schemas.microsoft.com/office/word/2015/wordml/symex" xmlns:wpg="http://schemas.microsoft.com/office/word/2010/wordprocessingGroup" xmlns:wpi="http://schemas.microsoft.com/office/word/2010/wordprocessingInk" xmlns:wne="http://schemas.microsoft.com/office/word/2006/wordml" xmlns:wps="http://schemas.microsoft.com/office/word/2010/wordprocessingShape" mc:Ignorable="w14 w15 w16se w16cid w16 w16cex w16sdtdh wp14">
+  <w15:person w15:author="Gilvan Justino">
+    <w15:presenceInfo w15:providerId="AD" w15:userId="S::gilvanj@furb.br::cb146525-d8ca-4c89-93cd-65e5b7d180e9"/>
+  </w15:person>
+</w15:people>
 </file>
 
 <file path=word/styles.xml><?xml version="1.0" encoding="utf-8"?>
@@ -13882,7 +13657,6 @@
     <w:basedOn w:val="Normal"/>
     <w:link w:val="TextodecomentrioChar"/>
     <w:uiPriority w:val="99"/>
-    <w:semiHidden/>
     <w:unhideWhenUsed/>
     <w:rsid w:val="003D398C"/>
     <w:rPr>
@@ -13895,7 +13669,6 @@
     <w:basedOn w:val="Fontepargpadro"/>
     <w:link w:val="Textodecomentrio"/>
     <w:uiPriority w:val="99"/>
-    <w:semiHidden/>
     <w:rsid w:val="003D398C"/>
   </w:style>
   <w:style w:type="character" w:styleId="Refdecomentrio">
@@ -14551,6 +14324,10 @@
 </file>
 
 <file path=customXml/item1.xml><?xml version="1.0" encoding="utf-8"?>
+<b:Sources xmlns:b="http://schemas.openxmlformats.org/officeDocument/2006/bibliography" xmlns="http://schemas.openxmlformats.org/officeDocument/2006/bibliography" SelectedStyle="" StyleName=""/>
+</file>
+
+<file path=customXml/item2.xml><?xml version="1.0" encoding="utf-8"?>
 <ct:contentTypeSchema xmlns:ct="http://schemas.microsoft.com/office/2006/metadata/contentType" xmlns:ma="http://schemas.microsoft.com/office/2006/metadata/properties/metaAttributes" ct:_="" ma:_="" ma:contentTypeName="Documento" ma:contentTypeID="0x010100F13453D0801D5E45B1745A09551F1C32" ma:contentTypeVersion="28" ma:contentTypeDescription="Crie um novo documento." ma:contentTypeScope="" ma:versionID="fa9ef3803bb4ef638f344296fd7d9170">
   <xsd:schema xmlns:xsd="http://www.w3.org/2001/XMLSchema" xmlns:xs="http://www.w3.org/2001/XMLSchema" xmlns:p="http://schemas.microsoft.com/office/2006/metadata/properties" xmlns:ns3="f8440490-6d1a-488a-8abf-48b89d0123a0" xmlns:ns4="22206413-f776-4b11-bcb2-0b935dc83731" targetNamespace="http://schemas.microsoft.com/office/2006/metadata/properties" ma:root="true" ma:fieldsID="5a7e583b53460e8ff4480ccd12c418cb" ns3:_="" ns4:_="">
     <xsd:import namespace="f8440490-6d1a-488a-8abf-48b89d0123a0"/>
@@ -14925,7 +14702,7 @@
 </ct:contentTypeSchema>
 </file>
 
-<file path=customXml/item2.xml><?xml version="1.0" encoding="utf-8"?>
+<file path=customXml/item3.xml><?xml version="1.0" encoding="utf-8"?>
 <?mso-contentType ?>
 <FormTemplates xmlns="http://schemas.microsoft.com/sharepoint/v3/contenttype/forms">
   <Display>DocumentLibraryForm</Display>
@@ -14934,7 +14711,7 @@
 </FormTemplates>
 </file>
 
-<file path=customXml/item3.xml><?xml version="1.0" encoding="utf-8"?>
+<file path=customXml/item4.xml><?xml version="1.0" encoding="utf-8"?>
 <p:properties xmlns:p="http://schemas.microsoft.com/office/2006/metadata/properties" xmlns:xsi="http://www.w3.org/2001/XMLSchema-instance" xmlns:pc="http://schemas.microsoft.com/office/infopath/2007/PartnerControls">
   <documentManagement>
     <Has_Teacher_Only_SectionGroup xmlns="f8440490-6d1a-488a-8abf-48b89d0123a0" xsi:nil="true"/>
@@ -14982,11 +14759,15 @@
 </p:properties>
 </file>
 
-<file path=customXml/item4.xml><?xml version="1.0" encoding="utf-8"?>
-<b:Sources xmlns:b="http://schemas.openxmlformats.org/officeDocument/2006/bibliography" xmlns="http://schemas.openxmlformats.org/officeDocument/2006/bibliography" SelectedStyle="" StyleName=""/>
+<file path=customXml/itemProps1.xml><?xml version="1.0" encoding="utf-8"?>
+<ds:datastoreItem xmlns:ds="http://schemas.openxmlformats.org/officeDocument/2006/customXml" ds:itemID="{90E28FDA-35C6-4FCD-88ED-F93C837A14A5}">
+  <ds:schemaRefs>
+    <ds:schemaRef ds:uri="http://schemas.openxmlformats.org/officeDocument/2006/bibliography"/>
+  </ds:schemaRefs>
+</ds:datastoreItem>
 </file>
 
-<file path=customXml/itemProps1.xml><?xml version="1.0" encoding="utf-8"?>
+<file path=customXml/itemProps2.xml><?xml version="1.0" encoding="utf-8"?>
 <ds:datastoreItem xmlns:ds="http://schemas.openxmlformats.org/officeDocument/2006/customXml" ds:itemID="{ECA86F05-1AFD-4D7D-A2B0-46D80603D700}">
   <ds:schemaRefs>
     <ds:schemaRef ds:uri="http://schemas.microsoft.com/office/2006/metadata/contentType"/>
@@ -15005,7 +14786,7 @@
 </ds:datastoreItem>
 </file>
 
-<file path=customXml/itemProps2.xml><?xml version="1.0" encoding="utf-8"?>
+<file path=customXml/itemProps3.xml><?xml version="1.0" encoding="utf-8"?>
 <ds:datastoreItem xmlns:ds="http://schemas.openxmlformats.org/officeDocument/2006/customXml" ds:itemID="{7B1E6EB0-B3F5-485A-9397-E673FC4F5C49}">
   <ds:schemaRefs>
     <ds:schemaRef ds:uri="http://schemas.microsoft.com/sharepoint/v3/contenttype/forms"/>
@@ -15013,7 +14794,7 @@
 </ds:datastoreItem>
 </file>
 
-<file path=customXml/itemProps3.xml><?xml version="1.0" encoding="utf-8"?>
+<file path=customXml/itemProps4.xml><?xml version="1.0" encoding="utf-8"?>
 <ds:datastoreItem xmlns:ds="http://schemas.openxmlformats.org/officeDocument/2006/customXml" ds:itemID="{41853661-3F52-45C5-AABD-8FFE43AA909F}">
   <ds:schemaRefs>
     <ds:schemaRef ds:uri="http://schemas.microsoft.com/office/2006/metadata/properties"/>
@@ -15021,12 +14802,4 @@
     <ds:schemaRef ds:uri="f8440490-6d1a-488a-8abf-48b89d0123a0"/>
   </ds:schemaRefs>
 </ds:datastoreItem>
-</file>
-
-<file path=customXml/itemProps4.xml><?xml version="1.0" encoding="utf-8"?>
-<ds:datastoreItem xmlns:ds="http://schemas.openxmlformats.org/officeDocument/2006/customXml" ds:itemID="{90E28FDA-35C6-4FCD-88ED-F93C837A14A5}">
-  <ds:schemaRefs>
-    <ds:schemaRef ds:uri="http://schemas.openxmlformats.org/officeDocument/2006/bibliography"/>
-  </ds:schemaRefs>
-</ds:datastoreItem>
 </file>